--- a/Documents/Pre-production/Networking Documentation.docx
+++ b/Documents/Pre-production/Networking Documentation.docx
@@ -14,48 +14,2601 @@
     <w:p>
       <w:pPr>
         <w:rPr>
-          <w:lang w:val="sv-SE"/>
-        </w:rPr>
-      </w:pPr>
-    </w:p>
-    <w:p>
-      <w:pPr>
-        <w:rPr>
-          <w:lang w:val="sv-SE"/>
-        </w:rPr>
-      </w:pPr>
-      <w:r>
-        <w:rPr>
+          <w:i/>
+          <w:sz w:val="24"/>
+          <w:lang w:val="sv-SE"/>
+        </w:rPr>
+      </w:pPr>
+    </w:p>
+    <w:p>
+      <w:pPr>
+        <w:rPr>
+          <w:i/>
+          <w:sz w:val="24"/>
+          <w:lang w:val="sv-SE"/>
+        </w:rPr>
+      </w:pPr>
+      <w:r>
+        <w:rPr>
+          <w:i/>
+          <w:sz w:val="24"/>
           <w:lang w:val="sv-SE"/>
         </w:rPr>
         <w:t>P</w:t>
       </w:r>
       <w:r>
         <w:rPr>
+          <w:i/>
+          <w:sz w:val="24"/>
           <w:lang w:val="sv-SE"/>
         </w:rPr>
         <w:t>hotonNetwork will be used as the Network connector. PhotonNetwork is downloaded as a plugin form the assets store for free but I have already included it in the project.</w:t>
       </w:r>
+    </w:p>
+    <w:p>
+      <w:pPr>
+        <w:rPr>
+          <w:lang w:val="sv-SE"/>
+        </w:rPr>
+      </w:pPr>
+      <w:r>
+        <w:rPr>
+          <w:lang w:val="sv-SE"/>
+        </w:rPr>
+        <w:t xml:space="preserve">A NetworkManager script takes care of most thing and can be seen as the central hub for the networking. </w:t>
+      </w:r>
+    </w:p>
+    <w:p>
+      <w:pPr>
+        <w:rPr>
+          <w:lang w:val="sv-SE"/>
+        </w:rPr>
+      </w:pPr>
+      <w:r>
+        <w:rPr>
+          <w:lang w:val="sv-SE"/>
+        </w:rPr>
+        <w:t>TODO</w:t>
+      </w:r>
+    </w:p>
+    <w:p>
+      <w:pPr>
+        <w:rPr>
+          <w:lang w:val="sv-SE"/>
+        </w:rPr>
+      </w:pPr>
+      <w:r>
+        <w:rPr>
+          <w:lang w:val="sv-SE"/>
+        </w:rPr>
+        <w:t xml:space="preserve">Create server @ </w:t>
+      </w:r>
+      <w:hyperlink r:id="rId5" w:history="1">
+        <w:r>
+          <w:rPr>
+            <w:rStyle w:val="Hyperlink"/>
+            <w:lang w:val="sv-SE"/>
+          </w:rPr>
+          <w:t>https://www.exitgames.com/en/OnPremise/Pricing</w:t>
+        </w:r>
+      </w:hyperlink>
+    </w:p>
+    <w:p>
+      <w:pPr>
+        <w:rPr>
+          <w:lang w:val="sv-SE"/>
+        </w:rPr>
+      </w:pPr>
+    </w:p>
+    <w:p>
+      <w:pPr>
+        <w:rPr>
+          <w:b/>
+          <w:sz w:val="44"/>
+          <w:lang w:val="sv-SE"/>
+        </w:rPr>
+      </w:pPr>
+      <w:r>
+        <w:rPr>
+          <w:b/>
+          <w:sz w:val="44"/>
+          <w:lang w:val="sv-SE"/>
+        </w:rPr>
+        <w:t>Basics</w:t>
+      </w:r>
+    </w:p>
+    <w:p>
+      <w:pPr>
+        <w:rPr>
+          <w:rFonts w:ascii="Arial" w:hAnsi="Arial" w:cs="Arial"/>
+          <w:color w:val="404040"/>
+          <w:shd w:val="clear" w:color="auto" w:fill="FFFFFF"/>
+        </w:rPr>
+      </w:pPr>
+      <w:r>
+        <w:rPr>
+          <w:lang w:val="sv-SE"/>
+        </w:rPr>
+        <w:t xml:space="preserve">To allow networking in a class inherit </w:t>
+      </w:r>
+      <w:r>
+        <w:rPr>
+          <w:rFonts w:ascii="Consolas" w:hAnsi="Consolas" w:cs="Consolas"/>
+          <w:color w:val="FF0000"/>
+          <w:shd w:val="clear" w:color="auto" w:fill="FFFFFF"/>
+        </w:rPr>
+        <w:t>Photon.MonoBehaviour</w:t>
+      </w:r>
+      <w:r>
+        <w:rPr>
+          <w:rFonts w:ascii="Consolas" w:hAnsi="Consolas" w:cs="Consolas"/>
+          <w:color w:val="FF0000"/>
+          <w:shd w:val="clear" w:color="auto" w:fill="FFFFFF"/>
+        </w:rPr>
+        <w:t xml:space="preserve"> </w:t>
+      </w:r>
+      <w:r>
+        <w:rPr>
+          <w:rFonts w:ascii="Consolas" w:hAnsi="Consolas" w:cs="Consolas"/>
+          <w:shd w:val="clear" w:color="auto" w:fill="FFFFFF"/>
+        </w:rPr>
+        <w:t xml:space="preserve">instead of the </w:t>
+      </w:r>
+      <w:r>
+        <w:rPr>
+          <w:rFonts w:ascii="Arial" w:hAnsi="Arial" w:cs="Arial"/>
+          <w:color w:val="404040"/>
+          <w:shd w:val="clear" w:color="auto" w:fill="FFFFFF"/>
+        </w:rPr>
+        <w:t>Monobehaviour</w:t>
+      </w:r>
+      <w:r>
+        <w:rPr>
+          <w:rFonts w:ascii="Arial" w:hAnsi="Arial" w:cs="Arial"/>
+          <w:color w:val="404040"/>
+          <w:shd w:val="clear" w:color="auto" w:fill="FFFFFF"/>
+        </w:rPr>
+        <w:t>.</w:t>
+      </w:r>
+    </w:p>
+    <w:p>
+      <w:pPr>
+        <w:spacing w:after="0" w:line="264" w:lineRule="atLeast"/>
+        <w:rPr>
+          <w:rFonts w:ascii="Consolas" w:eastAsia="Times New Roman" w:hAnsi="Consolas" w:cs="Consolas"/>
+          <w:color w:val="404040"/>
+          <w:sz w:val="24"/>
+          <w:szCs w:val="24"/>
+        </w:rPr>
+      </w:pPr>
+      <w:r>
+        <w:rPr>
+          <w:rFonts w:ascii="Courier New" w:eastAsia="Times New Roman" w:hAnsi="Courier New" w:cs="Courier New"/>
+          <w:color w:val="404040"/>
+          <w:sz w:val="20"/>
+          <w:szCs w:val="20"/>
+        </w:rPr>
+        <w:t>void</w:t>
+      </w:r>
+      <w:r>
+        <w:rPr>
+          <w:rFonts w:ascii="Consolas" w:eastAsia="Times New Roman" w:hAnsi="Consolas" w:cs="Consolas"/>
+          <w:color w:val="404040"/>
+          <w:sz w:val="24"/>
+          <w:szCs w:val="24"/>
+        </w:rPr>
+        <w:t xml:space="preserve"> </w:t>
+      </w:r>
+      <w:r>
+        <w:rPr>
+          <w:rFonts w:ascii="Courier New" w:eastAsia="Times New Roman" w:hAnsi="Courier New" w:cs="Courier New"/>
+          <w:color w:val="404040"/>
+          <w:sz w:val="20"/>
+          <w:szCs w:val="20"/>
+        </w:rPr>
+        <w:t>OnPhotonSerializeView(PhotonStream stream, PhotonMessageInfo info)</w:t>
+      </w:r>
+    </w:p>
+    <w:p>
+      <w:pPr>
+        <w:spacing w:after="0" w:line="264" w:lineRule="atLeast"/>
+        <w:rPr>
+          <w:rFonts w:ascii="Consolas" w:eastAsia="Times New Roman" w:hAnsi="Consolas" w:cs="Consolas"/>
+          <w:color w:val="404040"/>
+          <w:sz w:val="24"/>
+          <w:szCs w:val="24"/>
+        </w:rPr>
+      </w:pPr>
+      <w:r>
+        <w:rPr>
+          <w:rFonts w:ascii="Courier New" w:eastAsia="Times New Roman" w:hAnsi="Courier New" w:cs="Courier New"/>
+          <w:color w:val="404040"/>
+          <w:sz w:val="20"/>
+          <w:szCs w:val="20"/>
+        </w:rPr>
+        <w:t>{</w:t>
+      </w:r>
+    </w:p>
+    <w:p>
+      <w:pPr>
+        <w:spacing w:after="0" w:line="264" w:lineRule="atLeast"/>
+        <w:rPr>
+          <w:rFonts w:ascii="Consolas" w:eastAsia="Times New Roman" w:hAnsi="Consolas" w:cs="Consolas"/>
+          <w:color w:val="404040"/>
+          <w:sz w:val="24"/>
+          <w:szCs w:val="24"/>
+        </w:rPr>
+      </w:pPr>
+      <w:r>
+        <w:rPr>
+          <w:rFonts w:ascii="Courier New" w:eastAsia="Times New Roman" w:hAnsi="Courier New" w:cs="Courier New"/>
+          <w:color w:val="404040"/>
+          <w:sz w:val="20"/>
+          <w:szCs w:val="20"/>
+        </w:rPr>
+        <w:t>    if</w:t>
+      </w:r>
+      <w:r>
+        <w:rPr>
+          <w:rFonts w:ascii="Consolas" w:eastAsia="Times New Roman" w:hAnsi="Consolas" w:cs="Consolas"/>
+          <w:color w:val="404040"/>
+          <w:sz w:val="24"/>
+          <w:szCs w:val="24"/>
+        </w:rPr>
+        <w:t xml:space="preserve"> </w:t>
+      </w:r>
+      <w:r>
+        <w:rPr>
+          <w:rFonts w:ascii="Courier New" w:eastAsia="Times New Roman" w:hAnsi="Courier New" w:cs="Courier New"/>
+          <w:color w:val="404040"/>
+          <w:sz w:val="20"/>
+          <w:szCs w:val="20"/>
+        </w:rPr>
+        <w:t>(stream.isWriting)</w:t>
+      </w:r>
+    </w:p>
+    <w:p>
+      <w:pPr>
+        <w:spacing w:after="0" w:line="264" w:lineRule="atLeast"/>
+        <w:rPr>
+          <w:rFonts w:ascii="Consolas" w:eastAsia="Times New Roman" w:hAnsi="Consolas" w:cs="Consolas"/>
+          <w:color w:val="404040"/>
+          <w:sz w:val="24"/>
+          <w:szCs w:val="24"/>
+        </w:rPr>
+      </w:pPr>
+      <w:r>
+        <w:rPr>
+          <w:rFonts w:ascii="Courier New" w:eastAsia="Times New Roman" w:hAnsi="Courier New" w:cs="Courier New"/>
+          <w:color w:val="404040"/>
+          <w:sz w:val="20"/>
+          <w:szCs w:val="20"/>
+        </w:rPr>
+        <w:t>        stream.SendNext(rigidbody.position);</w:t>
+      </w:r>
+    </w:p>
+    <w:p>
+      <w:pPr>
+        <w:spacing w:after="0" w:line="264" w:lineRule="atLeast"/>
+        <w:rPr>
+          <w:rFonts w:ascii="Consolas" w:eastAsia="Times New Roman" w:hAnsi="Consolas" w:cs="Consolas"/>
+          <w:color w:val="404040"/>
+          <w:sz w:val="24"/>
+          <w:szCs w:val="24"/>
+        </w:rPr>
+      </w:pPr>
+      <w:r>
+        <w:rPr>
+          <w:rFonts w:ascii="Courier New" w:eastAsia="Times New Roman" w:hAnsi="Courier New" w:cs="Courier New"/>
+          <w:color w:val="404040"/>
+          <w:sz w:val="20"/>
+          <w:szCs w:val="20"/>
+        </w:rPr>
+        <w:t>    else</w:t>
+      </w:r>
+    </w:p>
+    <w:p>
+      <w:pPr>
+        <w:spacing w:after="0" w:line="264" w:lineRule="atLeast"/>
+        <w:rPr>
+          <w:rFonts w:ascii="Consolas" w:eastAsia="Times New Roman" w:hAnsi="Consolas" w:cs="Consolas"/>
+          <w:color w:val="404040"/>
+          <w:sz w:val="24"/>
+          <w:szCs w:val="24"/>
+        </w:rPr>
+      </w:pPr>
+      <w:r>
+        <w:rPr>
+          <w:rFonts w:ascii="Courier New" w:eastAsia="Times New Roman" w:hAnsi="Courier New" w:cs="Courier New"/>
+          <w:color w:val="404040"/>
+          <w:sz w:val="20"/>
+          <w:szCs w:val="20"/>
+        </w:rPr>
+        <w:t>        rigidbody.position = (Vector3)stream.ReceiveNext();</w:t>
+      </w:r>
+    </w:p>
+    <w:p>
+      <w:pPr>
+        <w:spacing w:after="0" w:line="264" w:lineRule="atLeast"/>
+        <w:rPr>
+          <w:rFonts w:ascii="Courier New" w:eastAsia="Times New Roman" w:hAnsi="Courier New" w:cs="Courier New"/>
+          <w:color w:val="404040"/>
+          <w:sz w:val="20"/>
+          <w:szCs w:val="20"/>
+        </w:rPr>
+      </w:pPr>
+      <w:r>
+        <w:rPr>
+          <w:rFonts w:ascii="Courier New" w:eastAsia="Times New Roman" w:hAnsi="Courier New" w:cs="Courier New"/>
+          <w:color w:val="404040"/>
+          <w:sz w:val="20"/>
+          <w:szCs w:val="20"/>
+        </w:rPr>
+        <w:t>}</w:t>
+      </w:r>
+    </w:p>
+    <w:p>
+      <w:pPr>
+        <w:spacing w:after="0" w:line="264" w:lineRule="atLeast"/>
+        <w:rPr>
+          <w:rFonts w:ascii="Courier New" w:eastAsia="Times New Roman" w:hAnsi="Courier New" w:cs="Courier New"/>
+          <w:color w:val="404040"/>
+          <w:sz w:val="20"/>
+          <w:szCs w:val="20"/>
+        </w:rPr>
+      </w:pPr>
+    </w:p>
+    <w:p>
+      <w:pPr>
+        <w:spacing w:after="0" w:line="264" w:lineRule="atLeast"/>
+        <w:rPr>
+          <w:lang w:val="sv-SE"/>
+        </w:rPr>
+      </w:pPr>
+      <w:r>
+        <w:rPr>
+          <w:lang w:val="sv-SE"/>
+        </w:rPr>
+        <w:t xml:space="preserve">Is an example of serializing and reading over the network. Can be used when </w:t>
+      </w:r>
+      <w:r>
+        <w:rPr>
+          <w:rFonts w:ascii="Consolas" w:hAnsi="Consolas" w:cs="Consolas"/>
+          <w:color w:val="FF0000"/>
+          <w:shd w:val="clear" w:color="auto" w:fill="FFFFFF"/>
+        </w:rPr>
+        <w:t>Photon.MonoBehaviour</w:t>
+      </w:r>
+      <w:r>
+        <w:rPr>
+          <w:rFonts w:ascii="Consolas" w:hAnsi="Consolas" w:cs="Consolas"/>
+          <w:color w:val="FF0000"/>
+          <w:shd w:val="clear" w:color="auto" w:fill="FFFFFF"/>
+        </w:rPr>
+        <w:t xml:space="preserve"> </w:t>
+      </w:r>
+      <w:r>
+        <w:rPr>
+          <w:lang w:val="sv-SE"/>
+        </w:rPr>
+        <w:t>is inherited</w:t>
+      </w:r>
+      <w:r>
+        <w:rPr>
+          <w:lang w:val="sv-SE"/>
+        </w:rPr>
+        <w:t>.</w:t>
+      </w:r>
+    </w:p>
+    <w:p>
+      <w:pPr>
+        <w:spacing w:after="0" w:line="264" w:lineRule="atLeast"/>
+        <w:rPr>
+          <w:lang w:val="sv-SE"/>
+        </w:rPr>
+      </w:pPr>
+    </w:p>
+    <w:p>
+      <w:pPr>
+        <w:spacing w:after="0" w:line="264" w:lineRule="atLeast"/>
+        <w:rPr>
+          <w:lang w:val="sv-SE"/>
+        </w:rPr>
+      </w:pPr>
+      <w:r>
+        <w:rPr>
+          <w:lang w:val="sv-SE"/>
+        </w:rPr>
+        <w:t>Or if you want to lerp the movement use</w:t>
+      </w:r>
+    </w:p>
+    <w:p>
+      <w:pPr>
+        <w:spacing w:after="0" w:line="264" w:lineRule="atLeast"/>
+        <w:rPr>
+          <w:lang w:val="sv-SE"/>
+        </w:rPr>
+      </w:pPr>
+    </w:p>
+    <w:p>
+      <w:pPr>
+        <w:spacing w:after="0" w:line="264" w:lineRule="atLeast"/>
+        <w:rPr>
+          <w:rFonts w:ascii="Consolas" w:eastAsia="Times New Roman" w:hAnsi="Consolas" w:cs="Consolas"/>
+          <w:color w:val="404040"/>
+          <w:sz w:val="24"/>
+          <w:szCs w:val="24"/>
+        </w:rPr>
+      </w:pPr>
+      <w:r>
+        <w:rPr>
+          <w:rFonts w:ascii="Courier New" w:eastAsia="Times New Roman" w:hAnsi="Courier New" w:cs="Courier New"/>
+          <w:color w:val="404040"/>
+          <w:sz w:val="20"/>
+          <w:szCs w:val="20"/>
+        </w:rPr>
+        <w:t>private</w:t>
+      </w:r>
+      <w:r>
+        <w:rPr>
+          <w:rFonts w:ascii="Consolas" w:eastAsia="Times New Roman" w:hAnsi="Consolas" w:cs="Consolas"/>
+          <w:color w:val="404040"/>
+          <w:sz w:val="24"/>
+          <w:szCs w:val="24"/>
+        </w:rPr>
+        <w:t xml:space="preserve"> </w:t>
+      </w:r>
+      <w:r>
+        <w:rPr>
+          <w:rFonts w:ascii="Courier New" w:eastAsia="Times New Roman" w:hAnsi="Courier New" w:cs="Courier New"/>
+          <w:color w:val="404040"/>
+          <w:sz w:val="20"/>
+          <w:szCs w:val="20"/>
+        </w:rPr>
+        <w:t>float</w:t>
+      </w:r>
+      <w:r>
+        <w:rPr>
+          <w:rFonts w:ascii="Consolas" w:eastAsia="Times New Roman" w:hAnsi="Consolas" w:cs="Consolas"/>
+          <w:color w:val="404040"/>
+          <w:sz w:val="24"/>
+          <w:szCs w:val="24"/>
+        </w:rPr>
+        <w:t xml:space="preserve"> </w:t>
+      </w:r>
+      <w:r>
+        <w:rPr>
+          <w:rFonts w:ascii="Courier New" w:eastAsia="Times New Roman" w:hAnsi="Courier New" w:cs="Courier New"/>
+          <w:color w:val="404040"/>
+          <w:sz w:val="20"/>
+          <w:szCs w:val="20"/>
+        </w:rPr>
+        <w:t>lastSynchronizationTime = 0f;</w:t>
+      </w:r>
+    </w:p>
+    <w:p>
+      <w:pPr>
+        <w:spacing w:after="0" w:line="264" w:lineRule="atLeast"/>
+        <w:rPr>
+          <w:rFonts w:ascii="Consolas" w:eastAsia="Times New Roman" w:hAnsi="Consolas" w:cs="Consolas"/>
+          <w:color w:val="404040"/>
+          <w:sz w:val="24"/>
+          <w:szCs w:val="24"/>
+        </w:rPr>
+      </w:pPr>
+      <w:r>
+        <w:rPr>
+          <w:rFonts w:ascii="Courier New" w:eastAsia="Times New Roman" w:hAnsi="Courier New" w:cs="Courier New"/>
+          <w:color w:val="404040"/>
+          <w:sz w:val="20"/>
+          <w:szCs w:val="20"/>
+        </w:rPr>
+        <w:t>private</w:t>
+      </w:r>
+      <w:r>
+        <w:rPr>
+          <w:rFonts w:ascii="Consolas" w:eastAsia="Times New Roman" w:hAnsi="Consolas" w:cs="Consolas"/>
+          <w:color w:val="404040"/>
+          <w:sz w:val="24"/>
+          <w:szCs w:val="24"/>
+        </w:rPr>
+        <w:t xml:space="preserve"> </w:t>
+      </w:r>
+      <w:r>
+        <w:rPr>
+          <w:rFonts w:ascii="Courier New" w:eastAsia="Times New Roman" w:hAnsi="Courier New" w:cs="Courier New"/>
+          <w:color w:val="404040"/>
+          <w:sz w:val="20"/>
+          <w:szCs w:val="20"/>
+        </w:rPr>
+        <w:t>float</w:t>
+      </w:r>
+      <w:r>
+        <w:rPr>
+          <w:rFonts w:ascii="Consolas" w:eastAsia="Times New Roman" w:hAnsi="Consolas" w:cs="Consolas"/>
+          <w:color w:val="404040"/>
+          <w:sz w:val="24"/>
+          <w:szCs w:val="24"/>
+        </w:rPr>
+        <w:t xml:space="preserve"> </w:t>
+      </w:r>
+      <w:r>
+        <w:rPr>
+          <w:rFonts w:ascii="Courier New" w:eastAsia="Times New Roman" w:hAnsi="Courier New" w:cs="Courier New"/>
+          <w:color w:val="404040"/>
+          <w:sz w:val="20"/>
+          <w:szCs w:val="20"/>
+        </w:rPr>
+        <w:t>syncDelay = 0f;</w:t>
+      </w:r>
+    </w:p>
+    <w:p>
+      <w:pPr>
+        <w:spacing w:after="0" w:line="264" w:lineRule="atLeast"/>
+        <w:rPr>
+          <w:rFonts w:ascii="Consolas" w:eastAsia="Times New Roman" w:hAnsi="Consolas" w:cs="Consolas"/>
+          <w:color w:val="404040"/>
+          <w:sz w:val="24"/>
+          <w:szCs w:val="24"/>
+        </w:rPr>
+      </w:pPr>
+      <w:r>
+        <w:rPr>
+          <w:rFonts w:ascii="Courier New" w:eastAsia="Times New Roman" w:hAnsi="Courier New" w:cs="Courier New"/>
+          <w:color w:val="404040"/>
+          <w:sz w:val="20"/>
+          <w:szCs w:val="20"/>
+        </w:rPr>
+        <w:t>private</w:t>
+      </w:r>
+      <w:r>
+        <w:rPr>
+          <w:rFonts w:ascii="Consolas" w:eastAsia="Times New Roman" w:hAnsi="Consolas" w:cs="Consolas"/>
+          <w:color w:val="404040"/>
+          <w:sz w:val="24"/>
+          <w:szCs w:val="24"/>
+        </w:rPr>
+        <w:t xml:space="preserve"> </w:t>
+      </w:r>
+      <w:r>
+        <w:rPr>
+          <w:rFonts w:ascii="Courier New" w:eastAsia="Times New Roman" w:hAnsi="Courier New" w:cs="Courier New"/>
+          <w:color w:val="404040"/>
+          <w:sz w:val="20"/>
+          <w:szCs w:val="20"/>
+        </w:rPr>
+        <w:t>float</w:t>
+      </w:r>
+      <w:r>
+        <w:rPr>
+          <w:rFonts w:ascii="Consolas" w:eastAsia="Times New Roman" w:hAnsi="Consolas" w:cs="Consolas"/>
+          <w:color w:val="404040"/>
+          <w:sz w:val="24"/>
+          <w:szCs w:val="24"/>
+        </w:rPr>
+        <w:t xml:space="preserve"> </w:t>
+      </w:r>
+      <w:r>
+        <w:rPr>
+          <w:rFonts w:ascii="Courier New" w:eastAsia="Times New Roman" w:hAnsi="Courier New" w:cs="Courier New"/>
+          <w:color w:val="404040"/>
+          <w:sz w:val="20"/>
+          <w:szCs w:val="20"/>
+        </w:rPr>
+        <w:t>syncTime = 0f;</w:t>
+      </w:r>
+    </w:p>
+    <w:p>
+      <w:pPr>
+        <w:spacing w:after="0" w:line="264" w:lineRule="atLeast"/>
+        <w:rPr>
+          <w:rFonts w:ascii="Consolas" w:eastAsia="Times New Roman" w:hAnsi="Consolas" w:cs="Consolas"/>
+          <w:color w:val="404040"/>
+          <w:sz w:val="24"/>
+          <w:szCs w:val="24"/>
+        </w:rPr>
+      </w:pPr>
+      <w:r>
+        <w:rPr>
+          <w:rFonts w:ascii="Courier New" w:eastAsia="Times New Roman" w:hAnsi="Courier New" w:cs="Courier New"/>
+          <w:color w:val="404040"/>
+          <w:sz w:val="20"/>
+          <w:szCs w:val="20"/>
+        </w:rPr>
+        <w:t>private</w:t>
+      </w:r>
+      <w:r>
+        <w:rPr>
+          <w:rFonts w:ascii="Consolas" w:eastAsia="Times New Roman" w:hAnsi="Consolas" w:cs="Consolas"/>
+          <w:color w:val="404040"/>
+          <w:sz w:val="24"/>
+          <w:szCs w:val="24"/>
+        </w:rPr>
+        <w:t xml:space="preserve"> </w:t>
+      </w:r>
+      <w:r>
+        <w:rPr>
+          <w:rFonts w:ascii="Courier New" w:eastAsia="Times New Roman" w:hAnsi="Courier New" w:cs="Courier New"/>
+          <w:color w:val="404040"/>
+          <w:sz w:val="20"/>
+          <w:szCs w:val="20"/>
+        </w:rPr>
+        <w:t>Vector3 syncStartPosition = Vector3.zero;</w:t>
+      </w:r>
+    </w:p>
+    <w:p>
+      <w:pPr>
+        <w:spacing w:after="0" w:line="264" w:lineRule="atLeast"/>
+        <w:rPr>
+          <w:rFonts w:ascii="Consolas" w:eastAsia="Times New Roman" w:hAnsi="Consolas" w:cs="Consolas"/>
+          <w:color w:val="404040"/>
+          <w:sz w:val="24"/>
+          <w:szCs w:val="24"/>
+        </w:rPr>
+      </w:pPr>
+      <w:r>
+        <w:rPr>
+          <w:rFonts w:ascii="Courier New" w:eastAsia="Times New Roman" w:hAnsi="Courier New" w:cs="Courier New"/>
+          <w:color w:val="404040"/>
+          <w:sz w:val="20"/>
+          <w:szCs w:val="20"/>
+        </w:rPr>
+        <w:t>private</w:t>
+      </w:r>
+      <w:r>
+        <w:rPr>
+          <w:rFonts w:ascii="Consolas" w:eastAsia="Times New Roman" w:hAnsi="Consolas" w:cs="Consolas"/>
+          <w:color w:val="404040"/>
+          <w:sz w:val="24"/>
+          <w:szCs w:val="24"/>
+        </w:rPr>
+        <w:t xml:space="preserve"> </w:t>
+      </w:r>
+      <w:r>
+        <w:rPr>
+          <w:rFonts w:ascii="Courier New" w:eastAsia="Times New Roman" w:hAnsi="Courier New" w:cs="Courier New"/>
+          <w:color w:val="404040"/>
+          <w:sz w:val="20"/>
+          <w:szCs w:val="20"/>
+        </w:rPr>
+        <w:t>Vector3 syncEndPosition = Vector3.zero;</w:t>
+      </w:r>
+    </w:p>
+    <w:p>
+      <w:pPr>
+        <w:spacing w:after="0" w:line="264" w:lineRule="atLeast"/>
+        <w:rPr>
+          <w:rFonts w:ascii="Consolas" w:eastAsia="Times New Roman" w:hAnsi="Consolas" w:cs="Consolas"/>
+          <w:color w:val="404040"/>
+          <w:sz w:val="24"/>
+          <w:szCs w:val="24"/>
+        </w:rPr>
+      </w:pPr>
+      <w:r>
+        <w:rPr>
+          <w:rFonts w:ascii="Consolas" w:eastAsia="Times New Roman" w:hAnsi="Consolas" w:cs="Consolas"/>
+          <w:color w:val="404040"/>
+          <w:sz w:val="24"/>
+          <w:szCs w:val="24"/>
+        </w:rPr>
+        <w:t> </w:t>
+      </w:r>
+    </w:p>
+    <w:p>
+      <w:pPr>
+        <w:spacing w:after="0" w:line="264" w:lineRule="atLeast"/>
+        <w:rPr>
+          <w:rFonts w:ascii="Consolas" w:eastAsia="Times New Roman" w:hAnsi="Consolas" w:cs="Consolas"/>
+          <w:color w:val="404040"/>
+          <w:sz w:val="24"/>
+          <w:szCs w:val="24"/>
+        </w:rPr>
+      </w:pPr>
+      <w:r>
+        <w:rPr>
+          <w:rFonts w:ascii="Courier New" w:eastAsia="Times New Roman" w:hAnsi="Courier New" w:cs="Courier New"/>
+          <w:color w:val="404040"/>
+          <w:sz w:val="20"/>
+          <w:szCs w:val="20"/>
+        </w:rPr>
+        <w:t>void</w:t>
+      </w:r>
+      <w:r>
+        <w:rPr>
+          <w:rFonts w:ascii="Consolas" w:eastAsia="Times New Roman" w:hAnsi="Consolas" w:cs="Consolas"/>
+          <w:color w:val="404040"/>
+          <w:sz w:val="24"/>
+          <w:szCs w:val="24"/>
+        </w:rPr>
+        <w:t xml:space="preserve"> </w:t>
+      </w:r>
+      <w:r>
+        <w:rPr>
+          <w:rFonts w:ascii="Courier New" w:eastAsia="Times New Roman" w:hAnsi="Courier New" w:cs="Courier New"/>
+          <w:color w:val="404040"/>
+          <w:sz w:val="20"/>
+          <w:szCs w:val="20"/>
+        </w:rPr>
+        <w:t>OnPhotonSerializeView(PhotonStream stream, PhotonMessageInfo info)</w:t>
+      </w:r>
+    </w:p>
+    <w:p>
+      <w:pPr>
+        <w:spacing w:after="0" w:line="264" w:lineRule="atLeast"/>
+        <w:rPr>
+          <w:rFonts w:ascii="Consolas" w:eastAsia="Times New Roman" w:hAnsi="Consolas" w:cs="Consolas"/>
+          <w:color w:val="404040"/>
+          <w:sz w:val="24"/>
+          <w:szCs w:val="24"/>
+        </w:rPr>
+      </w:pPr>
+      <w:r>
+        <w:rPr>
+          <w:rFonts w:ascii="Courier New" w:eastAsia="Times New Roman" w:hAnsi="Courier New" w:cs="Courier New"/>
+          <w:color w:val="404040"/>
+          <w:sz w:val="20"/>
+          <w:szCs w:val="20"/>
+        </w:rPr>
+        <w:t>{</w:t>
+      </w:r>
+    </w:p>
+    <w:p>
+      <w:pPr>
+        <w:spacing w:after="0" w:line="264" w:lineRule="atLeast"/>
+        <w:rPr>
+          <w:rFonts w:ascii="Consolas" w:eastAsia="Times New Roman" w:hAnsi="Consolas" w:cs="Consolas"/>
+          <w:color w:val="404040"/>
+          <w:sz w:val="24"/>
+          <w:szCs w:val="24"/>
+        </w:rPr>
+      </w:pPr>
+      <w:r>
+        <w:rPr>
+          <w:rFonts w:ascii="Courier New" w:eastAsia="Times New Roman" w:hAnsi="Courier New" w:cs="Courier New"/>
+          <w:color w:val="404040"/>
+          <w:sz w:val="20"/>
+          <w:szCs w:val="20"/>
+        </w:rPr>
+        <w:t>    if</w:t>
+      </w:r>
+      <w:r>
+        <w:rPr>
+          <w:rFonts w:ascii="Consolas" w:eastAsia="Times New Roman" w:hAnsi="Consolas" w:cs="Consolas"/>
+          <w:color w:val="404040"/>
+          <w:sz w:val="24"/>
+          <w:szCs w:val="24"/>
+        </w:rPr>
+        <w:t xml:space="preserve"> </w:t>
+      </w:r>
+      <w:r>
+        <w:rPr>
+          <w:rFonts w:ascii="Courier New" w:eastAsia="Times New Roman" w:hAnsi="Courier New" w:cs="Courier New"/>
+          <w:color w:val="404040"/>
+          <w:sz w:val="20"/>
+          <w:szCs w:val="20"/>
+        </w:rPr>
+        <w:t>(stream.isWriting)</w:t>
+      </w:r>
+    </w:p>
+    <w:p>
+      <w:pPr>
+        <w:spacing w:after="0" w:line="264" w:lineRule="atLeast"/>
+        <w:rPr>
+          <w:rFonts w:ascii="Consolas" w:eastAsia="Times New Roman" w:hAnsi="Consolas" w:cs="Consolas"/>
+          <w:color w:val="404040"/>
+          <w:sz w:val="24"/>
+          <w:szCs w:val="24"/>
+        </w:rPr>
+      </w:pPr>
+      <w:r>
+        <w:rPr>
+          <w:rFonts w:ascii="Courier New" w:eastAsia="Times New Roman" w:hAnsi="Courier New" w:cs="Courier New"/>
+          <w:color w:val="404040"/>
+          <w:sz w:val="20"/>
+          <w:szCs w:val="20"/>
+        </w:rPr>
+        <w:t>    {</w:t>
+      </w:r>
+    </w:p>
+    <w:p>
+      <w:pPr>
+        <w:spacing w:after="0" w:line="264" w:lineRule="atLeast"/>
+        <w:rPr>
+          <w:rFonts w:ascii="Consolas" w:eastAsia="Times New Roman" w:hAnsi="Consolas" w:cs="Consolas"/>
+          <w:color w:val="404040"/>
+          <w:sz w:val="24"/>
+          <w:szCs w:val="24"/>
+        </w:rPr>
+      </w:pPr>
+      <w:r>
+        <w:rPr>
+          <w:rFonts w:ascii="Courier New" w:eastAsia="Times New Roman" w:hAnsi="Courier New" w:cs="Courier New"/>
+          <w:color w:val="404040"/>
+          <w:sz w:val="20"/>
+          <w:szCs w:val="20"/>
+        </w:rPr>
+        <w:t>        stream.SendNext(rigidbody.position);</w:t>
+      </w:r>
+    </w:p>
+    <w:p>
+      <w:pPr>
+        <w:spacing w:after="0" w:line="264" w:lineRule="atLeast"/>
+        <w:rPr>
+          <w:rFonts w:ascii="Consolas" w:eastAsia="Times New Roman" w:hAnsi="Consolas" w:cs="Consolas"/>
+          <w:color w:val="404040"/>
+          <w:sz w:val="24"/>
+          <w:szCs w:val="24"/>
+        </w:rPr>
+      </w:pPr>
+      <w:r>
+        <w:rPr>
+          <w:rFonts w:ascii="Courier New" w:eastAsia="Times New Roman" w:hAnsi="Courier New" w:cs="Courier New"/>
+          <w:color w:val="404040"/>
+          <w:sz w:val="20"/>
+          <w:szCs w:val="20"/>
+        </w:rPr>
+        <w:t>    }</w:t>
+      </w:r>
+    </w:p>
+    <w:p>
+      <w:pPr>
+        <w:spacing w:after="0" w:line="264" w:lineRule="atLeast"/>
+        <w:rPr>
+          <w:rFonts w:ascii="Consolas" w:eastAsia="Times New Roman" w:hAnsi="Consolas" w:cs="Consolas"/>
+          <w:color w:val="404040"/>
+          <w:sz w:val="24"/>
+          <w:szCs w:val="24"/>
+        </w:rPr>
+      </w:pPr>
+      <w:r>
+        <w:rPr>
+          <w:rFonts w:ascii="Courier New" w:eastAsia="Times New Roman" w:hAnsi="Courier New" w:cs="Courier New"/>
+          <w:color w:val="404040"/>
+          <w:sz w:val="20"/>
+          <w:szCs w:val="20"/>
+        </w:rPr>
+        <w:t>    else</w:t>
+      </w:r>
+    </w:p>
+    <w:p>
+      <w:pPr>
+        <w:spacing w:after="0" w:line="264" w:lineRule="atLeast"/>
+        <w:rPr>
+          <w:rFonts w:ascii="Consolas" w:eastAsia="Times New Roman" w:hAnsi="Consolas" w:cs="Consolas"/>
+          <w:color w:val="404040"/>
+          <w:sz w:val="24"/>
+          <w:szCs w:val="24"/>
+        </w:rPr>
+      </w:pPr>
+      <w:r>
+        <w:rPr>
+          <w:rFonts w:ascii="Courier New" w:eastAsia="Times New Roman" w:hAnsi="Courier New" w:cs="Courier New"/>
+          <w:color w:val="404040"/>
+          <w:sz w:val="20"/>
+          <w:szCs w:val="20"/>
+        </w:rPr>
+        <w:lastRenderedPageBreak/>
+        <w:t>    {</w:t>
+      </w:r>
+    </w:p>
+    <w:p>
+      <w:pPr>
+        <w:spacing w:after="0" w:line="264" w:lineRule="atLeast"/>
+        <w:rPr>
+          <w:rFonts w:ascii="Consolas" w:eastAsia="Times New Roman" w:hAnsi="Consolas" w:cs="Consolas"/>
+          <w:color w:val="404040"/>
+          <w:sz w:val="24"/>
+          <w:szCs w:val="24"/>
+        </w:rPr>
+      </w:pPr>
+      <w:r>
+        <w:rPr>
+          <w:rFonts w:ascii="Courier New" w:eastAsia="Times New Roman" w:hAnsi="Courier New" w:cs="Courier New"/>
+          <w:color w:val="404040"/>
+          <w:sz w:val="20"/>
+          <w:szCs w:val="20"/>
+        </w:rPr>
+        <w:t>        syncEndPosition = (Vector3)stream.ReceiveNext();</w:t>
+      </w:r>
+    </w:p>
+    <w:p>
+      <w:pPr>
+        <w:spacing w:after="0" w:line="264" w:lineRule="atLeast"/>
+        <w:rPr>
+          <w:rFonts w:ascii="Consolas" w:eastAsia="Times New Roman" w:hAnsi="Consolas" w:cs="Consolas"/>
+          <w:color w:val="404040"/>
+          <w:sz w:val="24"/>
+          <w:szCs w:val="24"/>
+        </w:rPr>
+      </w:pPr>
+      <w:r>
+        <w:rPr>
+          <w:rFonts w:ascii="Courier New" w:eastAsia="Times New Roman" w:hAnsi="Courier New" w:cs="Courier New"/>
+          <w:color w:val="404040"/>
+          <w:sz w:val="20"/>
+          <w:szCs w:val="20"/>
+        </w:rPr>
+        <w:t>        syncStartPosition = rigidbody.position;</w:t>
+      </w:r>
+    </w:p>
+    <w:p>
+      <w:pPr>
+        <w:spacing w:after="0" w:line="264" w:lineRule="atLeast"/>
+        <w:rPr>
+          <w:rFonts w:ascii="Consolas" w:eastAsia="Times New Roman" w:hAnsi="Consolas" w:cs="Consolas"/>
+          <w:color w:val="404040"/>
+          <w:sz w:val="24"/>
+          <w:szCs w:val="24"/>
+        </w:rPr>
+      </w:pPr>
+      <w:r>
+        <w:rPr>
+          <w:rFonts w:ascii="Consolas" w:eastAsia="Times New Roman" w:hAnsi="Consolas" w:cs="Consolas"/>
+          <w:color w:val="404040"/>
+          <w:sz w:val="24"/>
+          <w:szCs w:val="24"/>
+        </w:rPr>
+        <w:t> </w:t>
+      </w:r>
+    </w:p>
+    <w:p>
+      <w:pPr>
+        <w:spacing w:after="0" w:line="264" w:lineRule="atLeast"/>
+        <w:rPr>
+          <w:rFonts w:ascii="Consolas" w:eastAsia="Times New Roman" w:hAnsi="Consolas" w:cs="Consolas"/>
+          <w:color w:val="404040"/>
+          <w:sz w:val="24"/>
+          <w:szCs w:val="24"/>
+        </w:rPr>
+      </w:pPr>
+      <w:r>
+        <w:rPr>
+          <w:rFonts w:ascii="Courier New" w:eastAsia="Times New Roman" w:hAnsi="Courier New" w:cs="Courier New"/>
+          <w:color w:val="404040"/>
+          <w:sz w:val="20"/>
+          <w:szCs w:val="20"/>
+        </w:rPr>
+        <w:t>        syncTime = 0f;</w:t>
+      </w:r>
+    </w:p>
+    <w:p>
+      <w:pPr>
+        <w:spacing w:after="0" w:line="264" w:lineRule="atLeast"/>
+        <w:rPr>
+          <w:rFonts w:ascii="Consolas" w:eastAsia="Times New Roman" w:hAnsi="Consolas" w:cs="Consolas"/>
+          <w:color w:val="404040"/>
+          <w:sz w:val="24"/>
+          <w:szCs w:val="24"/>
+        </w:rPr>
+      </w:pPr>
+      <w:r>
+        <w:rPr>
+          <w:rFonts w:ascii="Courier New" w:eastAsia="Times New Roman" w:hAnsi="Courier New" w:cs="Courier New"/>
+          <w:color w:val="404040"/>
+          <w:sz w:val="20"/>
+          <w:szCs w:val="20"/>
+        </w:rPr>
+        <w:t>        syncDelay = Time.time - lastSynchronizationTime;</w:t>
+      </w:r>
+    </w:p>
+    <w:p>
+      <w:pPr>
+        <w:spacing w:after="0" w:line="264" w:lineRule="atLeast"/>
+        <w:rPr>
+          <w:rFonts w:ascii="Consolas" w:eastAsia="Times New Roman" w:hAnsi="Consolas" w:cs="Consolas"/>
+          <w:color w:val="404040"/>
+          <w:sz w:val="24"/>
+          <w:szCs w:val="24"/>
+        </w:rPr>
+      </w:pPr>
+      <w:r>
+        <w:rPr>
+          <w:rFonts w:ascii="Courier New" w:eastAsia="Times New Roman" w:hAnsi="Courier New" w:cs="Courier New"/>
+          <w:color w:val="404040"/>
+          <w:sz w:val="20"/>
+          <w:szCs w:val="20"/>
+        </w:rPr>
+        <w:t>        lastSynchronizationTime = Time.time;</w:t>
+      </w:r>
+    </w:p>
+    <w:p>
+      <w:pPr>
+        <w:spacing w:after="0" w:line="264" w:lineRule="atLeast"/>
+        <w:rPr>
+          <w:rFonts w:ascii="Consolas" w:eastAsia="Times New Roman" w:hAnsi="Consolas" w:cs="Consolas"/>
+          <w:color w:val="404040"/>
+          <w:sz w:val="24"/>
+          <w:szCs w:val="24"/>
+        </w:rPr>
+      </w:pPr>
+      <w:r>
+        <w:rPr>
+          <w:rFonts w:ascii="Courier New" w:eastAsia="Times New Roman" w:hAnsi="Courier New" w:cs="Courier New"/>
+          <w:color w:val="404040"/>
+          <w:sz w:val="20"/>
+          <w:szCs w:val="20"/>
+        </w:rPr>
+        <w:t>    }</w:t>
+      </w:r>
+    </w:p>
+    <w:p>
+      <w:pPr>
+        <w:spacing w:after="0" w:line="264" w:lineRule="atLeast"/>
+        <w:rPr>
+          <w:rFonts w:ascii="Consolas" w:eastAsia="Times New Roman" w:hAnsi="Consolas" w:cs="Consolas"/>
+          <w:color w:val="404040"/>
+          <w:sz w:val="24"/>
+          <w:szCs w:val="24"/>
+        </w:rPr>
+      </w:pPr>
+      <w:r>
+        <w:rPr>
+          <w:rFonts w:ascii="Courier New" w:eastAsia="Times New Roman" w:hAnsi="Courier New" w:cs="Courier New"/>
+          <w:color w:val="404040"/>
+          <w:sz w:val="20"/>
+          <w:szCs w:val="20"/>
+        </w:rPr>
+        <w:t>}</w:t>
+      </w:r>
+    </w:p>
+    <w:p>
+      <w:pPr>
+        <w:spacing w:after="0" w:line="264" w:lineRule="atLeast"/>
+        <w:rPr>
+          <w:lang w:val="sv-SE"/>
+        </w:rPr>
+      </w:pPr>
+    </w:p>
+    <w:p>
+      <w:pPr>
+        <w:spacing w:after="0" w:line="264" w:lineRule="atLeast"/>
+        <w:rPr>
+          <w:lang w:val="sv-SE"/>
+        </w:rPr>
+      </w:pPr>
+      <w:r>
+        <w:rPr>
+          <w:lang w:val="sv-SE"/>
+        </w:rPr>
+        <w:t>WITH:</w:t>
+      </w:r>
+    </w:p>
+    <w:p>
+      <w:pPr>
+        <w:spacing w:after="0" w:line="264" w:lineRule="atLeast"/>
+        <w:rPr>
+          <w:lang w:val="sv-SE"/>
+        </w:rPr>
+      </w:pPr>
+    </w:p>
+    <w:p>
+      <w:pPr>
+        <w:spacing w:after="0" w:line="264" w:lineRule="atLeast"/>
+        <w:rPr>
+          <w:rFonts w:ascii="Consolas" w:eastAsia="Times New Roman" w:hAnsi="Consolas" w:cs="Consolas"/>
+          <w:color w:val="404040"/>
+          <w:sz w:val="24"/>
+          <w:szCs w:val="24"/>
+        </w:rPr>
+      </w:pPr>
+      <w:r>
+        <w:rPr>
+          <w:rFonts w:ascii="Courier New" w:eastAsia="Times New Roman" w:hAnsi="Courier New" w:cs="Courier New"/>
+          <w:color w:val="404040"/>
+          <w:sz w:val="20"/>
+          <w:szCs w:val="20"/>
+        </w:rPr>
+        <w:t>void</w:t>
+      </w:r>
+      <w:r>
+        <w:rPr>
+          <w:rFonts w:ascii="Consolas" w:eastAsia="Times New Roman" w:hAnsi="Consolas" w:cs="Consolas"/>
+          <w:color w:val="404040"/>
+          <w:sz w:val="24"/>
+          <w:szCs w:val="24"/>
+        </w:rPr>
+        <w:t xml:space="preserve"> </w:t>
+      </w:r>
+      <w:r>
+        <w:rPr>
+          <w:rFonts w:ascii="Courier New" w:eastAsia="Times New Roman" w:hAnsi="Courier New" w:cs="Courier New"/>
+          <w:color w:val="404040"/>
+          <w:sz w:val="20"/>
+          <w:szCs w:val="20"/>
+        </w:rPr>
+        <w:t>Update()</w:t>
+      </w:r>
+    </w:p>
+    <w:p>
+      <w:pPr>
+        <w:spacing w:after="0" w:line="264" w:lineRule="atLeast"/>
+        <w:rPr>
+          <w:rFonts w:ascii="Consolas" w:eastAsia="Times New Roman" w:hAnsi="Consolas" w:cs="Consolas"/>
+          <w:color w:val="404040"/>
+          <w:sz w:val="24"/>
+          <w:szCs w:val="24"/>
+        </w:rPr>
+      </w:pPr>
+      <w:r>
+        <w:rPr>
+          <w:rFonts w:ascii="Courier New" w:eastAsia="Times New Roman" w:hAnsi="Courier New" w:cs="Courier New"/>
+          <w:color w:val="404040"/>
+          <w:sz w:val="20"/>
+          <w:szCs w:val="20"/>
+        </w:rPr>
+        <w:t>{</w:t>
+      </w:r>
+    </w:p>
+    <w:p>
+      <w:pPr>
+        <w:spacing w:after="0" w:line="264" w:lineRule="atLeast"/>
+        <w:rPr>
+          <w:rFonts w:ascii="Consolas" w:eastAsia="Times New Roman" w:hAnsi="Consolas" w:cs="Consolas"/>
+          <w:color w:val="404040"/>
+          <w:sz w:val="24"/>
+          <w:szCs w:val="24"/>
+        </w:rPr>
+      </w:pPr>
+      <w:r>
+        <w:rPr>
+          <w:rFonts w:ascii="Courier New" w:eastAsia="Times New Roman" w:hAnsi="Courier New" w:cs="Courier New"/>
+          <w:color w:val="404040"/>
+          <w:sz w:val="20"/>
+          <w:szCs w:val="20"/>
+        </w:rPr>
+        <w:t>    if</w:t>
+      </w:r>
+      <w:r>
+        <w:rPr>
+          <w:rFonts w:ascii="Consolas" w:eastAsia="Times New Roman" w:hAnsi="Consolas" w:cs="Consolas"/>
+          <w:color w:val="404040"/>
+          <w:sz w:val="24"/>
+          <w:szCs w:val="24"/>
+        </w:rPr>
+        <w:t xml:space="preserve"> </w:t>
+      </w:r>
+      <w:r>
+        <w:rPr>
+          <w:rFonts w:ascii="Courier New" w:eastAsia="Times New Roman" w:hAnsi="Courier New" w:cs="Courier New"/>
+          <w:color w:val="404040"/>
+          <w:sz w:val="20"/>
+          <w:szCs w:val="20"/>
+        </w:rPr>
+        <w:t>(photonView.isMine)</w:t>
+      </w:r>
+    </w:p>
+    <w:p>
+      <w:pPr>
+        <w:spacing w:after="0" w:line="264" w:lineRule="atLeast"/>
+        <w:rPr>
+          <w:rFonts w:ascii="Consolas" w:eastAsia="Times New Roman" w:hAnsi="Consolas" w:cs="Consolas"/>
+          <w:color w:val="404040"/>
+          <w:sz w:val="24"/>
+          <w:szCs w:val="24"/>
+        </w:rPr>
+      </w:pPr>
+      <w:r>
+        <w:rPr>
+          <w:rFonts w:ascii="Courier New" w:eastAsia="Times New Roman" w:hAnsi="Courier New" w:cs="Courier New"/>
+          <w:color w:val="404040"/>
+          <w:sz w:val="20"/>
+          <w:szCs w:val="20"/>
+        </w:rPr>
+        <w:t>    {</w:t>
+      </w:r>
+    </w:p>
+    <w:p>
+      <w:pPr>
+        <w:spacing w:after="0" w:line="264" w:lineRule="atLeast"/>
+        <w:rPr>
+          <w:rFonts w:ascii="Consolas" w:eastAsia="Times New Roman" w:hAnsi="Consolas" w:cs="Consolas"/>
+          <w:color w:val="404040"/>
+          <w:sz w:val="24"/>
+          <w:szCs w:val="24"/>
+        </w:rPr>
+      </w:pPr>
+      <w:r>
+        <w:rPr>
+          <w:rFonts w:ascii="Courier New" w:eastAsia="Times New Roman" w:hAnsi="Courier New" w:cs="Courier New"/>
+          <w:color w:val="404040"/>
+          <w:sz w:val="20"/>
+          <w:szCs w:val="20"/>
+        </w:rPr>
+        <w:t>        InputMovement();</w:t>
+      </w:r>
+    </w:p>
+    <w:p>
+      <w:pPr>
+        <w:spacing w:after="0" w:line="264" w:lineRule="atLeast"/>
+        <w:rPr>
+          <w:rFonts w:ascii="Consolas" w:eastAsia="Times New Roman" w:hAnsi="Consolas" w:cs="Consolas"/>
+          <w:color w:val="404040"/>
+          <w:sz w:val="24"/>
+          <w:szCs w:val="24"/>
+        </w:rPr>
+      </w:pPr>
+      <w:r>
+        <w:rPr>
+          <w:rFonts w:ascii="Courier New" w:eastAsia="Times New Roman" w:hAnsi="Courier New" w:cs="Courier New"/>
+          <w:color w:val="404040"/>
+          <w:sz w:val="20"/>
+          <w:szCs w:val="20"/>
+        </w:rPr>
+        <w:t>    }</w:t>
+      </w:r>
+    </w:p>
+    <w:p>
+      <w:pPr>
+        <w:spacing w:after="0" w:line="264" w:lineRule="atLeast"/>
+        <w:rPr>
+          <w:rFonts w:ascii="Consolas" w:eastAsia="Times New Roman" w:hAnsi="Consolas" w:cs="Consolas"/>
+          <w:color w:val="404040"/>
+          <w:sz w:val="24"/>
+          <w:szCs w:val="24"/>
+        </w:rPr>
+      </w:pPr>
+      <w:r>
+        <w:rPr>
+          <w:rFonts w:ascii="Courier New" w:eastAsia="Times New Roman" w:hAnsi="Courier New" w:cs="Courier New"/>
+          <w:color w:val="404040"/>
+          <w:sz w:val="20"/>
+          <w:szCs w:val="20"/>
+        </w:rPr>
+        <w:t>    else</w:t>
+      </w:r>
+    </w:p>
+    <w:p>
+      <w:pPr>
+        <w:spacing w:after="0" w:line="264" w:lineRule="atLeast"/>
+        <w:rPr>
+          <w:rFonts w:ascii="Consolas" w:eastAsia="Times New Roman" w:hAnsi="Consolas" w:cs="Consolas"/>
+          <w:color w:val="404040"/>
+          <w:sz w:val="24"/>
+          <w:szCs w:val="24"/>
+        </w:rPr>
+      </w:pPr>
+      <w:r>
+        <w:rPr>
+          <w:rFonts w:ascii="Courier New" w:eastAsia="Times New Roman" w:hAnsi="Courier New" w:cs="Courier New"/>
+          <w:color w:val="404040"/>
+          <w:sz w:val="20"/>
+          <w:szCs w:val="20"/>
+        </w:rPr>
+        <w:t>    {</w:t>
+      </w:r>
+    </w:p>
+    <w:p>
+      <w:pPr>
+        <w:spacing w:after="0" w:line="264" w:lineRule="atLeast"/>
+        <w:rPr>
+          <w:rFonts w:ascii="Consolas" w:eastAsia="Times New Roman" w:hAnsi="Consolas" w:cs="Consolas"/>
+          <w:color w:val="404040"/>
+          <w:sz w:val="24"/>
+          <w:szCs w:val="24"/>
+        </w:rPr>
+      </w:pPr>
+      <w:r>
+        <w:rPr>
+          <w:rFonts w:ascii="Courier New" w:eastAsia="Times New Roman" w:hAnsi="Courier New" w:cs="Courier New"/>
+          <w:color w:val="404040"/>
+          <w:sz w:val="20"/>
+          <w:szCs w:val="20"/>
+        </w:rPr>
+        <w:t>        SyncedMovement();</w:t>
+      </w:r>
+    </w:p>
+    <w:p>
+      <w:pPr>
+        <w:spacing w:after="0" w:line="264" w:lineRule="atLeast"/>
+        <w:rPr>
+          <w:rFonts w:ascii="Consolas" w:eastAsia="Times New Roman" w:hAnsi="Consolas" w:cs="Consolas"/>
+          <w:color w:val="404040"/>
+          <w:sz w:val="24"/>
+          <w:szCs w:val="24"/>
+        </w:rPr>
+      </w:pPr>
+      <w:r>
+        <w:rPr>
+          <w:rFonts w:ascii="Courier New" w:eastAsia="Times New Roman" w:hAnsi="Courier New" w:cs="Courier New"/>
+          <w:color w:val="404040"/>
+          <w:sz w:val="20"/>
+          <w:szCs w:val="20"/>
+        </w:rPr>
+        <w:t>    }</w:t>
+      </w:r>
+    </w:p>
+    <w:p>
+      <w:pPr>
+        <w:spacing w:after="0" w:line="264" w:lineRule="atLeast"/>
+        <w:rPr>
+          <w:rFonts w:ascii="Consolas" w:eastAsia="Times New Roman" w:hAnsi="Consolas" w:cs="Consolas"/>
+          <w:color w:val="404040"/>
+          <w:sz w:val="24"/>
+          <w:szCs w:val="24"/>
+        </w:rPr>
+      </w:pPr>
+      <w:r>
+        <w:rPr>
+          <w:rFonts w:ascii="Courier New" w:eastAsia="Times New Roman" w:hAnsi="Courier New" w:cs="Courier New"/>
+          <w:color w:val="404040"/>
+          <w:sz w:val="20"/>
+          <w:szCs w:val="20"/>
+        </w:rPr>
+        <w:t>}</w:t>
+      </w:r>
+    </w:p>
+    <w:p>
+      <w:pPr>
+        <w:spacing w:after="0" w:line="264" w:lineRule="atLeast"/>
+        <w:rPr>
+          <w:rFonts w:ascii="Consolas" w:eastAsia="Times New Roman" w:hAnsi="Consolas" w:cs="Consolas"/>
+          <w:color w:val="404040"/>
+          <w:sz w:val="24"/>
+          <w:szCs w:val="24"/>
+        </w:rPr>
+      </w:pPr>
+      <w:r>
+        <w:rPr>
+          <w:rFonts w:ascii="Consolas" w:eastAsia="Times New Roman" w:hAnsi="Consolas" w:cs="Consolas"/>
+          <w:color w:val="404040"/>
+          <w:sz w:val="24"/>
+          <w:szCs w:val="24"/>
+        </w:rPr>
+        <w:t> </w:t>
+      </w:r>
+    </w:p>
+    <w:p>
+      <w:pPr>
+        <w:spacing w:after="0" w:line="264" w:lineRule="atLeast"/>
+        <w:rPr>
+          <w:rFonts w:ascii="Consolas" w:eastAsia="Times New Roman" w:hAnsi="Consolas" w:cs="Consolas"/>
+          <w:color w:val="404040"/>
+          <w:sz w:val="24"/>
+          <w:szCs w:val="24"/>
+        </w:rPr>
+      </w:pPr>
+      <w:r>
+        <w:rPr>
+          <w:rFonts w:ascii="Courier New" w:eastAsia="Times New Roman" w:hAnsi="Courier New" w:cs="Courier New"/>
+          <w:color w:val="404040"/>
+          <w:sz w:val="20"/>
+          <w:szCs w:val="20"/>
+        </w:rPr>
+        <w:t>private</w:t>
+      </w:r>
+      <w:r>
+        <w:rPr>
+          <w:rFonts w:ascii="Consolas" w:eastAsia="Times New Roman" w:hAnsi="Consolas" w:cs="Consolas"/>
+          <w:color w:val="404040"/>
+          <w:sz w:val="24"/>
+          <w:szCs w:val="24"/>
+        </w:rPr>
+        <w:t xml:space="preserve"> </w:t>
+      </w:r>
+      <w:r>
+        <w:rPr>
+          <w:rFonts w:ascii="Courier New" w:eastAsia="Times New Roman" w:hAnsi="Courier New" w:cs="Courier New"/>
+          <w:color w:val="404040"/>
+          <w:sz w:val="20"/>
+          <w:szCs w:val="20"/>
+        </w:rPr>
+        <w:t>void</w:t>
+      </w:r>
+      <w:r>
+        <w:rPr>
+          <w:rFonts w:ascii="Consolas" w:eastAsia="Times New Roman" w:hAnsi="Consolas" w:cs="Consolas"/>
+          <w:color w:val="404040"/>
+          <w:sz w:val="24"/>
+          <w:szCs w:val="24"/>
+        </w:rPr>
+        <w:t xml:space="preserve"> </w:t>
+      </w:r>
+      <w:r>
+        <w:rPr>
+          <w:rFonts w:ascii="Courier New" w:eastAsia="Times New Roman" w:hAnsi="Courier New" w:cs="Courier New"/>
+          <w:color w:val="404040"/>
+          <w:sz w:val="20"/>
+          <w:szCs w:val="20"/>
+        </w:rPr>
+        <w:t>SyncedMovement()</w:t>
+      </w:r>
+    </w:p>
+    <w:p>
+      <w:pPr>
+        <w:spacing w:after="0" w:line="264" w:lineRule="atLeast"/>
+        <w:rPr>
+          <w:rFonts w:ascii="Consolas" w:eastAsia="Times New Roman" w:hAnsi="Consolas" w:cs="Consolas"/>
+          <w:color w:val="404040"/>
+          <w:sz w:val="24"/>
+          <w:szCs w:val="24"/>
+        </w:rPr>
+      </w:pPr>
+      <w:r>
+        <w:rPr>
+          <w:rFonts w:ascii="Courier New" w:eastAsia="Times New Roman" w:hAnsi="Courier New" w:cs="Courier New"/>
+          <w:color w:val="404040"/>
+          <w:sz w:val="20"/>
+          <w:szCs w:val="20"/>
+        </w:rPr>
+        <w:t>{</w:t>
+      </w:r>
+    </w:p>
+    <w:p>
+      <w:pPr>
+        <w:spacing w:after="0" w:line="264" w:lineRule="atLeast"/>
+        <w:rPr>
+          <w:rFonts w:ascii="Consolas" w:eastAsia="Times New Roman" w:hAnsi="Consolas" w:cs="Consolas"/>
+          <w:color w:val="404040"/>
+          <w:sz w:val="24"/>
+          <w:szCs w:val="24"/>
+        </w:rPr>
+      </w:pPr>
+      <w:r>
+        <w:rPr>
+          <w:rFonts w:ascii="Courier New" w:eastAsia="Times New Roman" w:hAnsi="Courier New" w:cs="Courier New"/>
+          <w:color w:val="404040"/>
+          <w:sz w:val="20"/>
+          <w:szCs w:val="20"/>
+        </w:rPr>
+        <w:t>    syncTime += Time.deltaTime;</w:t>
+      </w:r>
+    </w:p>
+    <w:p>
+      <w:pPr>
+        <w:spacing w:after="0" w:line="264" w:lineRule="atLeast"/>
+        <w:rPr>
+          <w:rFonts w:ascii="Consolas" w:eastAsia="Times New Roman" w:hAnsi="Consolas" w:cs="Consolas"/>
+          <w:color w:val="404040"/>
+          <w:sz w:val="24"/>
+          <w:szCs w:val="24"/>
+        </w:rPr>
+      </w:pPr>
+      <w:r>
+        <w:rPr>
+          <w:rFonts w:ascii="Courier New" w:eastAsia="Times New Roman" w:hAnsi="Courier New" w:cs="Courier New"/>
+          <w:color w:val="404040"/>
+          <w:sz w:val="20"/>
+          <w:szCs w:val="20"/>
+        </w:rPr>
+        <w:t>    rigidbody.position = Vector3.Lerp(syncStartPosition, syncEndPosition, syncTime / syncDelay);</w:t>
+      </w:r>
+    </w:p>
+    <w:p>
+      <w:pPr>
+        <w:spacing w:after="0" w:line="264" w:lineRule="atLeast"/>
+        <w:rPr>
+          <w:rFonts w:ascii="Courier New" w:eastAsia="Times New Roman" w:hAnsi="Courier New" w:cs="Courier New"/>
+          <w:color w:val="404040"/>
+          <w:sz w:val="20"/>
+          <w:szCs w:val="20"/>
+        </w:rPr>
+      </w:pPr>
+      <w:r>
+        <w:rPr>
+          <w:rFonts w:ascii="Courier New" w:eastAsia="Times New Roman" w:hAnsi="Courier New" w:cs="Courier New"/>
+          <w:color w:val="404040"/>
+          <w:sz w:val="20"/>
+          <w:szCs w:val="20"/>
+        </w:rPr>
+        <w:t>}</w:t>
+      </w:r>
+    </w:p>
+    <w:p>
+      <w:pPr>
+        <w:spacing w:after="0" w:line="264" w:lineRule="atLeast"/>
+        <w:rPr>
+          <w:rFonts w:ascii="Courier New" w:eastAsia="Times New Roman" w:hAnsi="Courier New" w:cs="Courier New"/>
+          <w:color w:val="404040"/>
+          <w:sz w:val="20"/>
+          <w:szCs w:val="20"/>
+        </w:rPr>
+      </w:pPr>
+    </w:p>
+    <w:p>
+      <w:pPr>
+        <w:spacing w:after="0" w:line="264" w:lineRule="atLeast"/>
+        <w:rPr>
+          <w:lang w:val="sv-SE"/>
+        </w:rPr>
+      </w:pPr>
+      <w:r>
+        <w:rPr>
+          <w:lang w:val="sv-SE"/>
+        </w:rPr>
+        <w:t>This w</w:t>
+      </w:r>
+      <w:r>
+        <w:rPr>
+          <w:lang w:val="sv-SE"/>
+        </w:rPr>
+        <w:t>ill lerp the movement so for the other players</w:t>
+      </w:r>
+      <w:r>
+        <w:rPr>
+          <w:lang w:val="sv-SE"/>
+        </w:rPr>
+        <w:t xml:space="preserve"> will have a smooth movement</w:t>
+      </w:r>
+      <w:r>
+        <w:rPr>
+          <w:lang w:val="sv-SE"/>
+        </w:rPr>
+        <w:t>.</w:t>
+      </w:r>
+    </w:p>
+    <w:p>
+      <w:pPr>
+        <w:spacing w:after="0" w:line="264" w:lineRule="atLeast"/>
+        <w:rPr>
+          <w:lang w:val="sv-SE"/>
+        </w:rPr>
+      </w:pPr>
+    </w:p>
+    <w:p>
+      <w:pPr>
+        <w:pStyle w:val="Heading2"/>
+        <w:shd w:val="clear" w:color="auto" w:fill="FFFFFF"/>
+        <w:spacing w:before="0" w:after="144" w:line="384" w:lineRule="atLeast"/>
+        <w:textAlignment w:val="baseline"/>
+        <w:rPr>
+          <w:rFonts w:ascii="Arial" w:hAnsi="Arial" w:cs="Arial"/>
+          <w:color w:val="404040"/>
+          <w:spacing w:val="7"/>
+          <w:sz w:val="42"/>
+          <w:szCs w:val="42"/>
+        </w:rPr>
+      </w:pPr>
+    </w:p>
+    <w:p>
+      <w:pPr>
+        <w:pStyle w:val="Heading2"/>
+        <w:shd w:val="clear" w:color="auto" w:fill="FFFFFF"/>
+        <w:spacing w:before="0" w:after="144" w:line="384" w:lineRule="atLeast"/>
+        <w:textAlignment w:val="baseline"/>
+        <w:rPr>
+          <w:rFonts w:asciiTheme="minorHAnsi" w:hAnsiTheme="minorHAnsi" w:cs="Arial"/>
+          <w:color w:val="404040"/>
+          <w:spacing w:val="7"/>
+          <w:sz w:val="42"/>
+          <w:szCs w:val="42"/>
+        </w:rPr>
+      </w:pPr>
+      <w:r>
+        <w:rPr>
+          <w:rFonts w:asciiTheme="minorHAnsi" w:hAnsiTheme="minorHAnsi" w:cs="Arial"/>
+          <w:color w:val="404040"/>
+          <w:spacing w:val="7"/>
+          <w:sz w:val="42"/>
+          <w:szCs w:val="42"/>
+        </w:rPr>
+        <w:t xml:space="preserve">Movement </w:t>
+      </w:r>
+      <w:r>
+        <w:rPr>
+          <w:rFonts w:asciiTheme="minorHAnsi" w:hAnsiTheme="minorHAnsi" w:cs="Arial"/>
+          <w:color w:val="404040"/>
+          <w:spacing w:val="7"/>
+          <w:sz w:val="42"/>
+          <w:szCs w:val="42"/>
+        </w:rPr>
+        <w:t>Prediction</w:t>
+      </w:r>
+    </w:p>
+    <w:p>
+      <w:pPr>
+        <w:pStyle w:val="NormalWeb"/>
+        <w:shd w:val="clear" w:color="auto" w:fill="FFFFFF"/>
+        <w:spacing w:before="0" w:beforeAutospacing="0" w:after="375" w:afterAutospacing="0"/>
+        <w:textAlignment w:val="baseline"/>
+        <w:rPr>
+          <w:rFonts w:asciiTheme="minorHAnsi" w:hAnsiTheme="minorHAnsi" w:cs="Arial"/>
+          <w:color w:val="404040"/>
+          <w:sz w:val="22"/>
+        </w:rPr>
+      </w:pPr>
+      <w:r>
+        <w:rPr>
+          <w:rFonts w:asciiTheme="minorHAnsi" w:hAnsiTheme="minorHAnsi" w:cs="Arial"/>
+          <w:color w:val="404040"/>
+          <w:sz w:val="22"/>
+        </w:rPr>
+        <w:t>Though the transitions look smooth, you notice a small delay between the input and the actual movement. This is because the position is updated after the new data is received. Until we invent time travel, all we can do is predict what is going to happen based on the old data.</w:t>
+      </w:r>
+    </w:p>
+    <w:p>
+      <w:pPr>
+        <w:spacing w:after="0" w:line="264" w:lineRule="atLeast"/>
+        <w:rPr>
+          <w:rFonts w:ascii="Consolas" w:eastAsia="Times New Roman" w:hAnsi="Consolas" w:cs="Consolas"/>
+          <w:color w:val="404040"/>
+          <w:sz w:val="24"/>
+          <w:szCs w:val="24"/>
+        </w:rPr>
+      </w:pPr>
+      <w:r>
+        <w:rPr>
+          <w:rFonts w:ascii="Consolas" w:eastAsia="Times New Roman" w:hAnsi="Consolas" w:cs="Consolas"/>
+          <w:color w:val="404040"/>
+          <w:sz w:val="24"/>
+          <w:szCs w:val="24"/>
+        </w:rPr>
+        <w:t>Use:</w:t>
+      </w:r>
+    </w:p>
+    <w:p>
+      <w:pPr>
+        <w:spacing w:after="0" w:line="264" w:lineRule="atLeast"/>
+        <w:rPr>
+          <w:rFonts w:ascii="Consolas" w:eastAsia="Times New Roman" w:hAnsi="Consolas" w:cs="Consolas"/>
+          <w:color w:val="404040"/>
+          <w:sz w:val="24"/>
+          <w:szCs w:val="24"/>
+        </w:rPr>
+      </w:pPr>
+    </w:p>
+    <w:p>
+      <w:pPr>
+        <w:spacing w:after="0" w:line="264" w:lineRule="atLeast"/>
+        <w:rPr>
+          <w:rFonts w:ascii="Consolas" w:eastAsia="Times New Roman" w:hAnsi="Consolas" w:cs="Consolas"/>
+          <w:color w:val="404040"/>
+          <w:sz w:val="24"/>
+          <w:szCs w:val="24"/>
+        </w:rPr>
+      </w:pPr>
+      <w:r>
+        <w:rPr>
+          <w:rFonts w:ascii="Courier New" w:eastAsia="Times New Roman" w:hAnsi="Courier New" w:cs="Courier New"/>
+          <w:color w:val="404040"/>
+          <w:sz w:val="20"/>
+          <w:szCs w:val="20"/>
+        </w:rPr>
+        <w:t>void</w:t>
+      </w:r>
+      <w:r>
+        <w:rPr>
+          <w:rFonts w:ascii="Consolas" w:eastAsia="Times New Roman" w:hAnsi="Consolas" w:cs="Consolas"/>
+          <w:color w:val="404040"/>
+          <w:sz w:val="24"/>
+          <w:szCs w:val="24"/>
+        </w:rPr>
+        <w:t xml:space="preserve"> </w:t>
+      </w:r>
+      <w:r>
+        <w:rPr>
+          <w:rFonts w:ascii="Courier New" w:eastAsia="Times New Roman" w:hAnsi="Courier New" w:cs="Courier New"/>
+          <w:color w:val="404040"/>
+          <w:sz w:val="20"/>
+          <w:szCs w:val="20"/>
+        </w:rPr>
+        <w:t>OnPhotonSerializeView(PhotonStream stream, PhotonMessageInfo info)</w:t>
+      </w:r>
+    </w:p>
+    <w:p>
+      <w:pPr>
+        <w:spacing w:after="0" w:line="264" w:lineRule="atLeast"/>
+        <w:rPr>
+          <w:rFonts w:ascii="Consolas" w:eastAsia="Times New Roman" w:hAnsi="Consolas" w:cs="Consolas"/>
+          <w:color w:val="404040"/>
+          <w:sz w:val="24"/>
+          <w:szCs w:val="24"/>
+        </w:rPr>
+      </w:pPr>
+      <w:r>
+        <w:rPr>
+          <w:rFonts w:ascii="Courier New" w:eastAsia="Times New Roman" w:hAnsi="Courier New" w:cs="Courier New"/>
+          <w:color w:val="404040"/>
+          <w:sz w:val="20"/>
+          <w:szCs w:val="20"/>
+        </w:rPr>
+        <w:t>{</w:t>
+      </w:r>
+    </w:p>
+    <w:p>
+      <w:pPr>
+        <w:spacing w:after="0" w:line="264" w:lineRule="atLeast"/>
+        <w:rPr>
+          <w:rFonts w:ascii="Consolas" w:eastAsia="Times New Roman" w:hAnsi="Consolas" w:cs="Consolas"/>
+          <w:color w:val="404040"/>
+          <w:sz w:val="24"/>
+          <w:szCs w:val="24"/>
+        </w:rPr>
+      </w:pPr>
+      <w:r>
+        <w:rPr>
+          <w:rFonts w:ascii="Courier New" w:eastAsia="Times New Roman" w:hAnsi="Courier New" w:cs="Courier New"/>
+          <w:color w:val="404040"/>
+          <w:sz w:val="20"/>
+          <w:szCs w:val="20"/>
+        </w:rPr>
+        <w:t>    if</w:t>
+      </w:r>
+      <w:r>
+        <w:rPr>
+          <w:rFonts w:ascii="Consolas" w:eastAsia="Times New Roman" w:hAnsi="Consolas" w:cs="Consolas"/>
+          <w:color w:val="404040"/>
+          <w:sz w:val="24"/>
+          <w:szCs w:val="24"/>
+        </w:rPr>
+        <w:t xml:space="preserve"> </w:t>
+      </w:r>
+      <w:r>
+        <w:rPr>
+          <w:rFonts w:ascii="Courier New" w:eastAsia="Times New Roman" w:hAnsi="Courier New" w:cs="Courier New"/>
+          <w:color w:val="404040"/>
+          <w:sz w:val="20"/>
+          <w:szCs w:val="20"/>
+        </w:rPr>
+        <w:t>(stream.isWriting)</w:t>
+      </w:r>
+    </w:p>
+    <w:p>
+      <w:pPr>
+        <w:spacing w:after="0" w:line="264" w:lineRule="atLeast"/>
+        <w:rPr>
+          <w:rFonts w:ascii="Consolas" w:eastAsia="Times New Roman" w:hAnsi="Consolas" w:cs="Consolas"/>
+          <w:color w:val="404040"/>
+          <w:sz w:val="24"/>
+          <w:szCs w:val="24"/>
+        </w:rPr>
+      </w:pPr>
+      <w:r>
+        <w:rPr>
+          <w:rFonts w:ascii="Courier New" w:eastAsia="Times New Roman" w:hAnsi="Courier New" w:cs="Courier New"/>
+          <w:color w:val="404040"/>
+          <w:sz w:val="20"/>
+          <w:szCs w:val="20"/>
+        </w:rPr>
+        <w:t>    {</w:t>
+      </w:r>
+    </w:p>
+    <w:p>
+      <w:pPr>
+        <w:spacing w:after="0" w:line="264" w:lineRule="atLeast"/>
+        <w:rPr>
+          <w:rFonts w:ascii="Consolas" w:eastAsia="Times New Roman" w:hAnsi="Consolas" w:cs="Consolas"/>
+          <w:color w:val="404040"/>
+          <w:sz w:val="24"/>
+          <w:szCs w:val="24"/>
+        </w:rPr>
+      </w:pPr>
+      <w:r>
+        <w:rPr>
+          <w:rFonts w:ascii="Courier New" w:eastAsia="Times New Roman" w:hAnsi="Courier New" w:cs="Courier New"/>
+          <w:color w:val="404040"/>
+          <w:sz w:val="20"/>
+          <w:szCs w:val="20"/>
+        </w:rPr>
+        <w:lastRenderedPageBreak/>
+        <w:t>        stream.SendNext(rigidbody.position);</w:t>
+      </w:r>
+    </w:p>
+    <w:p>
+      <w:pPr>
+        <w:spacing w:after="0" w:line="264" w:lineRule="atLeast"/>
+        <w:rPr>
+          <w:rFonts w:ascii="Consolas" w:eastAsia="Times New Roman" w:hAnsi="Consolas" w:cs="Consolas"/>
+          <w:color w:val="404040"/>
+          <w:sz w:val="24"/>
+          <w:szCs w:val="24"/>
+        </w:rPr>
+      </w:pPr>
+      <w:r>
+        <w:rPr>
+          <w:rFonts w:ascii="Courier New" w:eastAsia="Times New Roman" w:hAnsi="Courier New" w:cs="Courier New"/>
+          <w:color w:val="404040"/>
+          <w:sz w:val="20"/>
+          <w:szCs w:val="20"/>
+        </w:rPr>
+        <w:t>        stream.SendNext(rigidbody.velocity);</w:t>
+      </w:r>
+    </w:p>
+    <w:p>
+      <w:pPr>
+        <w:spacing w:after="0" w:line="264" w:lineRule="atLeast"/>
+        <w:rPr>
+          <w:rFonts w:ascii="Consolas" w:eastAsia="Times New Roman" w:hAnsi="Consolas" w:cs="Consolas"/>
+          <w:color w:val="404040"/>
+          <w:sz w:val="24"/>
+          <w:szCs w:val="24"/>
+        </w:rPr>
+      </w:pPr>
+      <w:r>
+        <w:rPr>
+          <w:rFonts w:ascii="Courier New" w:eastAsia="Times New Roman" w:hAnsi="Courier New" w:cs="Courier New"/>
+          <w:color w:val="404040"/>
+          <w:sz w:val="20"/>
+          <w:szCs w:val="20"/>
+        </w:rPr>
+        <w:t>    }</w:t>
+      </w:r>
+    </w:p>
+    <w:p>
+      <w:pPr>
+        <w:spacing w:after="0" w:line="264" w:lineRule="atLeast"/>
+        <w:rPr>
+          <w:rFonts w:ascii="Consolas" w:eastAsia="Times New Roman" w:hAnsi="Consolas" w:cs="Consolas"/>
+          <w:color w:val="404040"/>
+          <w:sz w:val="24"/>
+          <w:szCs w:val="24"/>
+        </w:rPr>
+      </w:pPr>
+      <w:r>
+        <w:rPr>
+          <w:rFonts w:ascii="Courier New" w:eastAsia="Times New Roman" w:hAnsi="Courier New" w:cs="Courier New"/>
+          <w:color w:val="404040"/>
+          <w:sz w:val="20"/>
+          <w:szCs w:val="20"/>
+        </w:rPr>
+        <w:t>    else</w:t>
+      </w:r>
+    </w:p>
+    <w:p>
+      <w:pPr>
+        <w:spacing w:after="0" w:line="264" w:lineRule="atLeast"/>
+        <w:rPr>
+          <w:rFonts w:ascii="Consolas" w:eastAsia="Times New Roman" w:hAnsi="Consolas" w:cs="Consolas"/>
+          <w:color w:val="404040"/>
+          <w:sz w:val="24"/>
+          <w:szCs w:val="24"/>
+        </w:rPr>
+      </w:pPr>
+      <w:r>
+        <w:rPr>
+          <w:rFonts w:ascii="Courier New" w:eastAsia="Times New Roman" w:hAnsi="Courier New" w:cs="Courier New"/>
+          <w:color w:val="404040"/>
+          <w:sz w:val="20"/>
+          <w:szCs w:val="20"/>
+        </w:rPr>
+        <w:t>    {</w:t>
+      </w:r>
+    </w:p>
+    <w:p>
+      <w:pPr>
+        <w:spacing w:after="0" w:line="264" w:lineRule="atLeast"/>
+        <w:rPr>
+          <w:rFonts w:ascii="Consolas" w:eastAsia="Times New Roman" w:hAnsi="Consolas" w:cs="Consolas"/>
+          <w:color w:val="404040"/>
+          <w:sz w:val="24"/>
+          <w:szCs w:val="24"/>
+        </w:rPr>
+      </w:pPr>
+      <w:r>
+        <w:rPr>
+          <w:rFonts w:ascii="Courier New" w:eastAsia="Times New Roman" w:hAnsi="Courier New" w:cs="Courier New"/>
+          <w:color w:val="404040"/>
+          <w:sz w:val="20"/>
+          <w:szCs w:val="20"/>
+        </w:rPr>
+        <w:t>        Vector3 syncPosition = (Vector3)stream.ReceiveNext();</w:t>
+      </w:r>
+    </w:p>
+    <w:p>
+      <w:pPr>
+        <w:spacing w:after="0" w:line="264" w:lineRule="atLeast"/>
+        <w:rPr>
+          <w:rFonts w:ascii="Consolas" w:eastAsia="Times New Roman" w:hAnsi="Consolas" w:cs="Consolas"/>
+          <w:color w:val="404040"/>
+          <w:sz w:val="24"/>
+          <w:szCs w:val="24"/>
+        </w:rPr>
+      </w:pPr>
+      <w:r>
+        <w:rPr>
+          <w:rFonts w:ascii="Courier New" w:eastAsia="Times New Roman" w:hAnsi="Courier New" w:cs="Courier New"/>
+          <w:color w:val="404040"/>
+          <w:sz w:val="20"/>
+          <w:szCs w:val="20"/>
+        </w:rPr>
+        <w:t>        Vector3 syncVelocity = (Vector3)stream.ReceiveNext();</w:t>
+      </w:r>
+    </w:p>
+    <w:p>
+      <w:pPr>
+        <w:spacing w:after="0" w:line="264" w:lineRule="atLeast"/>
+        <w:rPr>
+          <w:rFonts w:ascii="Consolas" w:eastAsia="Times New Roman" w:hAnsi="Consolas" w:cs="Consolas"/>
+          <w:color w:val="404040"/>
+          <w:sz w:val="24"/>
+          <w:szCs w:val="24"/>
+        </w:rPr>
+      </w:pPr>
+      <w:r>
+        <w:rPr>
+          <w:rFonts w:ascii="Consolas" w:eastAsia="Times New Roman" w:hAnsi="Consolas" w:cs="Consolas"/>
+          <w:color w:val="404040"/>
+          <w:sz w:val="24"/>
+          <w:szCs w:val="24"/>
+        </w:rPr>
+        <w:t> </w:t>
+      </w:r>
+    </w:p>
+    <w:p>
+      <w:pPr>
+        <w:spacing w:after="0" w:line="264" w:lineRule="atLeast"/>
+        <w:rPr>
+          <w:rFonts w:ascii="Consolas" w:eastAsia="Times New Roman" w:hAnsi="Consolas" w:cs="Consolas"/>
+          <w:color w:val="404040"/>
+          <w:sz w:val="24"/>
+          <w:szCs w:val="24"/>
+        </w:rPr>
+      </w:pPr>
+      <w:r>
+        <w:rPr>
+          <w:rFonts w:ascii="Courier New" w:eastAsia="Times New Roman" w:hAnsi="Courier New" w:cs="Courier New"/>
+          <w:color w:val="404040"/>
+          <w:sz w:val="20"/>
+          <w:szCs w:val="20"/>
+        </w:rPr>
+        <w:t>        syncTime = 0f;</w:t>
+      </w:r>
+    </w:p>
+    <w:p>
+      <w:pPr>
+        <w:spacing w:after="0" w:line="264" w:lineRule="atLeast"/>
+        <w:rPr>
+          <w:rFonts w:ascii="Consolas" w:eastAsia="Times New Roman" w:hAnsi="Consolas" w:cs="Consolas"/>
+          <w:color w:val="404040"/>
+          <w:sz w:val="24"/>
+          <w:szCs w:val="24"/>
+        </w:rPr>
+      </w:pPr>
+      <w:r>
+        <w:rPr>
+          <w:rFonts w:ascii="Courier New" w:eastAsia="Times New Roman" w:hAnsi="Courier New" w:cs="Courier New"/>
+          <w:color w:val="404040"/>
+          <w:sz w:val="20"/>
+          <w:szCs w:val="20"/>
+        </w:rPr>
+        <w:t>        syncDelay = Time.time - lastSynchronizationTime;</w:t>
+      </w:r>
+    </w:p>
+    <w:p>
+      <w:pPr>
+        <w:spacing w:after="0" w:line="264" w:lineRule="atLeast"/>
+        <w:rPr>
+          <w:rFonts w:ascii="Consolas" w:eastAsia="Times New Roman" w:hAnsi="Consolas" w:cs="Consolas"/>
+          <w:color w:val="404040"/>
+          <w:sz w:val="24"/>
+          <w:szCs w:val="24"/>
+        </w:rPr>
+      </w:pPr>
+      <w:r>
+        <w:rPr>
+          <w:rFonts w:ascii="Courier New" w:eastAsia="Times New Roman" w:hAnsi="Courier New" w:cs="Courier New"/>
+          <w:color w:val="404040"/>
+          <w:sz w:val="20"/>
+          <w:szCs w:val="20"/>
+        </w:rPr>
+        <w:t>        lastSynchronizationTime = Time.time;</w:t>
+      </w:r>
+    </w:p>
+    <w:p>
+      <w:pPr>
+        <w:spacing w:after="0" w:line="264" w:lineRule="atLeast"/>
+        <w:rPr>
+          <w:rFonts w:ascii="Consolas" w:eastAsia="Times New Roman" w:hAnsi="Consolas" w:cs="Consolas"/>
+          <w:color w:val="404040"/>
+          <w:sz w:val="24"/>
+          <w:szCs w:val="24"/>
+        </w:rPr>
+      </w:pPr>
+      <w:r>
+        <w:rPr>
+          <w:rFonts w:ascii="Consolas" w:eastAsia="Times New Roman" w:hAnsi="Consolas" w:cs="Consolas"/>
+          <w:color w:val="404040"/>
+          <w:sz w:val="24"/>
+          <w:szCs w:val="24"/>
+        </w:rPr>
+        <w:t> </w:t>
+      </w:r>
+    </w:p>
+    <w:p>
+      <w:pPr>
+        <w:spacing w:after="0" w:line="264" w:lineRule="atLeast"/>
+        <w:rPr>
+          <w:rFonts w:ascii="Consolas" w:eastAsia="Times New Roman" w:hAnsi="Consolas" w:cs="Consolas"/>
+          <w:color w:val="404040"/>
+          <w:sz w:val="24"/>
+          <w:szCs w:val="24"/>
+        </w:rPr>
+      </w:pPr>
+      <w:r>
+        <w:rPr>
+          <w:rFonts w:ascii="Courier New" w:eastAsia="Times New Roman" w:hAnsi="Courier New" w:cs="Courier New"/>
+          <w:color w:val="404040"/>
+          <w:sz w:val="20"/>
+          <w:szCs w:val="20"/>
+        </w:rPr>
+        <w:t>        syncEndPosition = syncPosition + syncVelocity * syncDelay;</w:t>
+      </w:r>
+    </w:p>
+    <w:p>
+      <w:pPr>
+        <w:spacing w:after="0" w:line="264" w:lineRule="atLeast"/>
+        <w:rPr>
+          <w:rFonts w:ascii="Consolas" w:eastAsia="Times New Roman" w:hAnsi="Consolas" w:cs="Consolas"/>
+          <w:color w:val="404040"/>
+          <w:sz w:val="24"/>
+          <w:szCs w:val="24"/>
+        </w:rPr>
+      </w:pPr>
+      <w:r>
+        <w:rPr>
+          <w:rFonts w:ascii="Courier New" w:eastAsia="Times New Roman" w:hAnsi="Courier New" w:cs="Courier New"/>
+          <w:color w:val="404040"/>
+          <w:sz w:val="20"/>
+          <w:szCs w:val="20"/>
+        </w:rPr>
+        <w:t>        syncStartPosition = rigidbody.position;</w:t>
+      </w:r>
+    </w:p>
+    <w:p>
+      <w:pPr>
+        <w:spacing w:after="0" w:line="264" w:lineRule="atLeast"/>
+        <w:rPr>
+          <w:rFonts w:ascii="Consolas" w:eastAsia="Times New Roman" w:hAnsi="Consolas" w:cs="Consolas"/>
+          <w:color w:val="404040"/>
+          <w:sz w:val="24"/>
+          <w:szCs w:val="24"/>
+        </w:rPr>
+      </w:pPr>
+      <w:r>
+        <w:rPr>
+          <w:rFonts w:ascii="Courier New" w:eastAsia="Times New Roman" w:hAnsi="Courier New" w:cs="Courier New"/>
+          <w:color w:val="404040"/>
+          <w:sz w:val="20"/>
+          <w:szCs w:val="20"/>
+        </w:rPr>
+        <w:t>    }</w:t>
+      </w:r>
+    </w:p>
+    <w:p>
+      <w:pPr>
+        <w:spacing w:after="0" w:line="264" w:lineRule="atLeast"/>
+        <w:rPr>
+          <w:rFonts w:ascii="Consolas" w:eastAsia="Times New Roman" w:hAnsi="Consolas" w:cs="Consolas"/>
+          <w:color w:val="404040"/>
+          <w:sz w:val="24"/>
+          <w:szCs w:val="24"/>
+        </w:rPr>
+      </w:pPr>
+      <w:r>
+        <w:rPr>
+          <w:rFonts w:ascii="Courier New" w:eastAsia="Times New Roman" w:hAnsi="Courier New" w:cs="Courier New"/>
+          <w:color w:val="404040"/>
+          <w:sz w:val="20"/>
+          <w:szCs w:val="20"/>
+        </w:rPr>
+        <w:t>}</w:t>
+      </w:r>
+    </w:p>
+    <w:p>
+      <w:pPr>
+        <w:spacing w:after="0" w:line="264" w:lineRule="atLeast"/>
+        <w:rPr>
+          <w:rFonts w:ascii="Consolas" w:eastAsia="Times New Roman" w:hAnsi="Consolas" w:cs="Consolas"/>
+          <w:color w:val="404040"/>
+          <w:sz w:val="24"/>
+          <w:szCs w:val="24"/>
+        </w:rPr>
+      </w:pPr>
+    </w:p>
+    <w:p>
+      <w:pPr>
+        <w:rPr>
+          <w:lang w:val="sv-SE"/>
+        </w:rPr>
+      </w:pPr>
+    </w:p>
+    <w:p>
+      <w:pPr>
+        <w:pStyle w:val="Heading2"/>
+        <w:shd w:val="clear" w:color="auto" w:fill="FFFFFF"/>
+        <w:spacing w:before="0" w:after="144" w:line="384" w:lineRule="atLeast"/>
+        <w:textAlignment w:val="baseline"/>
+        <w:rPr>
+          <w:rFonts w:asciiTheme="minorHAnsi" w:hAnsiTheme="minorHAnsi" w:cs="Arial"/>
+          <w:color w:val="404040"/>
+          <w:spacing w:val="7"/>
+          <w:sz w:val="42"/>
+          <w:szCs w:val="42"/>
+        </w:rPr>
+      </w:pPr>
+      <w:r>
+        <w:rPr>
+          <w:rFonts w:asciiTheme="minorHAnsi" w:hAnsiTheme="minorHAnsi" w:cs="Arial"/>
+          <w:color w:val="404040"/>
+          <w:spacing w:val="7"/>
+          <w:sz w:val="42"/>
+          <w:szCs w:val="42"/>
+        </w:rPr>
+        <w:t>Remote Procedure Calls</w:t>
+      </w:r>
+    </w:p>
+    <w:p>
+      <w:pPr>
+        <w:pStyle w:val="NormalWeb"/>
+        <w:shd w:val="clear" w:color="auto" w:fill="FFFFFF"/>
+        <w:spacing w:before="0" w:beforeAutospacing="0" w:after="375" w:afterAutospacing="0"/>
+        <w:textAlignment w:val="baseline"/>
+        <w:rPr>
+          <w:rFonts w:asciiTheme="minorHAnsi" w:hAnsiTheme="minorHAnsi" w:cs="Arial"/>
+          <w:color w:val="404040"/>
+        </w:rPr>
+      </w:pPr>
+      <w:r>
+        <w:rPr>
+          <w:rFonts w:asciiTheme="minorHAnsi" w:hAnsiTheme="minorHAnsi" w:cs="Arial"/>
+          <w:color w:val="404040"/>
+        </w:rPr>
+        <w:t xml:space="preserve">Another method of network communication is Remote Procedure Calls (RPCs), which is more useful for data that does not constantly change. </w:t>
+      </w:r>
+      <w:r>
+        <w:rPr>
+          <w:rFonts w:asciiTheme="minorHAnsi" w:hAnsiTheme="minorHAnsi" w:cs="Arial"/>
+          <w:color w:val="404040"/>
+        </w:rPr>
+        <w:t>W</w:t>
+      </w:r>
+      <w:r>
+        <w:rPr>
+          <w:rFonts w:asciiTheme="minorHAnsi" w:hAnsiTheme="minorHAnsi" w:cs="Arial"/>
+          <w:color w:val="404040"/>
+        </w:rPr>
+        <w:t>e will change the color of a player over the network.</w:t>
+      </w:r>
+    </w:p>
+    <w:p>
+      <w:pPr>
+        <w:spacing w:after="0" w:line="264" w:lineRule="atLeast"/>
+        <w:rPr>
+          <w:rFonts w:ascii="Consolas" w:eastAsia="Times New Roman" w:hAnsi="Consolas" w:cs="Consolas"/>
+          <w:color w:val="404040"/>
+          <w:sz w:val="24"/>
+          <w:szCs w:val="24"/>
+        </w:rPr>
+      </w:pPr>
+      <w:r>
+        <w:rPr>
+          <w:rFonts w:ascii="Courier New" w:eastAsia="Times New Roman" w:hAnsi="Courier New" w:cs="Courier New"/>
+          <w:color w:val="404040"/>
+          <w:sz w:val="20"/>
+          <w:szCs w:val="20"/>
+        </w:rPr>
+        <w:t>private</w:t>
+      </w:r>
+      <w:r>
+        <w:rPr>
+          <w:rFonts w:ascii="Consolas" w:eastAsia="Times New Roman" w:hAnsi="Consolas" w:cs="Consolas"/>
+          <w:color w:val="404040"/>
+          <w:sz w:val="24"/>
+          <w:szCs w:val="24"/>
+        </w:rPr>
+        <w:t xml:space="preserve"> </w:t>
+      </w:r>
+      <w:r>
+        <w:rPr>
+          <w:rFonts w:ascii="Courier New" w:eastAsia="Times New Roman" w:hAnsi="Courier New" w:cs="Courier New"/>
+          <w:color w:val="404040"/>
+          <w:sz w:val="20"/>
+          <w:szCs w:val="20"/>
+        </w:rPr>
+        <w:t>void</w:t>
+      </w:r>
+      <w:r>
+        <w:rPr>
+          <w:rFonts w:ascii="Consolas" w:eastAsia="Times New Roman" w:hAnsi="Consolas" w:cs="Consolas"/>
+          <w:color w:val="404040"/>
+          <w:sz w:val="24"/>
+          <w:szCs w:val="24"/>
+        </w:rPr>
+        <w:t xml:space="preserve"> </w:t>
+      </w:r>
+      <w:r>
+        <w:rPr>
+          <w:rFonts w:ascii="Courier New" w:eastAsia="Times New Roman" w:hAnsi="Courier New" w:cs="Courier New"/>
+          <w:color w:val="404040"/>
+          <w:sz w:val="20"/>
+          <w:szCs w:val="20"/>
+        </w:rPr>
+        <w:t>InputColorChange()</w:t>
+      </w:r>
+    </w:p>
+    <w:p>
+      <w:pPr>
+        <w:spacing w:after="0" w:line="264" w:lineRule="atLeast"/>
+        <w:rPr>
+          <w:rFonts w:ascii="Consolas" w:eastAsia="Times New Roman" w:hAnsi="Consolas" w:cs="Consolas"/>
+          <w:color w:val="404040"/>
+          <w:sz w:val="24"/>
+          <w:szCs w:val="24"/>
+        </w:rPr>
+      </w:pPr>
+      <w:r>
+        <w:rPr>
+          <w:rFonts w:ascii="Courier New" w:eastAsia="Times New Roman" w:hAnsi="Courier New" w:cs="Courier New"/>
+          <w:color w:val="404040"/>
+          <w:sz w:val="20"/>
+          <w:szCs w:val="20"/>
+        </w:rPr>
+        <w:t>{</w:t>
+      </w:r>
+    </w:p>
+    <w:p>
+      <w:pPr>
+        <w:spacing w:after="0" w:line="264" w:lineRule="atLeast"/>
+        <w:rPr>
+          <w:rFonts w:ascii="Consolas" w:eastAsia="Times New Roman" w:hAnsi="Consolas" w:cs="Consolas"/>
+          <w:color w:val="404040"/>
+          <w:sz w:val="24"/>
+          <w:szCs w:val="24"/>
+        </w:rPr>
+      </w:pPr>
+      <w:r>
+        <w:rPr>
+          <w:rFonts w:ascii="Courier New" w:eastAsia="Times New Roman" w:hAnsi="Courier New" w:cs="Courier New"/>
+          <w:color w:val="404040"/>
+          <w:sz w:val="20"/>
+          <w:szCs w:val="20"/>
+        </w:rPr>
+        <w:t>    if</w:t>
+      </w:r>
+      <w:r>
+        <w:rPr>
+          <w:rFonts w:ascii="Consolas" w:eastAsia="Times New Roman" w:hAnsi="Consolas" w:cs="Consolas"/>
+          <w:color w:val="404040"/>
+          <w:sz w:val="24"/>
+          <w:szCs w:val="24"/>
+        </w:rPr>
+        <w:t xml:space="preserve"> </w:t>
+      </w:r>
+      <w:r>
+        <w:rPr>
+          <w:rFonts w:ascii="Courier New" w:eastAsia="Times New Roman" w:hAnsi="Courier New" w:cs="Courier New"/>
+          <w:color w:val="404040"/>
+          <w:sz w:val="20"/>
+          <w:szCs w:val="20"/>
+        </w:rPr>
+        <w:t>(Input.GetKeyDown(KeyCode.R))</w:t>
+      </w:r>
+    </w:p>
+    <w:p>
+      <w:pPr>
+        <w:spacing w:after="0" w:line="264" w:lineRule="atLeast"/>
+        <w:ind w:left="720"/>
+        <w:rPr>
+          <w:rFonts w:ascii="Consolas" w:eastAsia="Times New Roman" w:hAnsi="Consolas" w:cs="Consolas"/>
+          <w:color w:val="404040"/>
+          <w:sz w:val="24"/>
+          <w:szCs w:val="24"/>
+        </w:rPr>
+      </w:pPr>
+      <w:r>
+        <w:rPr>
+          <w:rFonts w:ascii="Courier New" w:eastAsia="Times New Roman" w:hAnsi="Courier New" w:cs="Courier New"/>
+          <w:color w:val="404040"/>
+          <w:sz w:val="20"/>
+          <w:szCs w:val="20"/>
+        </w:rPr>
+        <w:t>        ChangeColorTo(new</w:t>
+      </w:r>
+      <w:r>
+        <w:rPr>
+          <w:rFonts w:ascii="Consolas" w:eastAsia="Times New Roman" w:hAnsi="Consolas" w:cs="Consolas"/>
+          <w:color w:val="404040"/>
+          <w:sz w:val="24"/>
+          <w:szCs w:val="24"/>
+        </w:rPr>
+        <w:t xml:space="preserve"> </w:t>
+      </w:r>
+      <w:r>
+        <w:rPr>
+          <w:rFonts w:ascii="Courier New" w:eastAsia="Times New Roman" w:hAnsi="Courier New" w:cs="Courier New"/>
+          <w:color w:val="404040"/>
+          <w:sz w:val="20"/>
+          <w:szCs w:val="20"/>
+        </w:rPr>
+        <w:t>Vector3(Random.Range(0f, 1f), Random.Range(0f, 1f), Random.Range(0f, 1f)));</w:t>
+      </w:r>
+    </w:p>
+    <w:p>
+      <w:pPr>
+        <w:spacing w:after="0" w:line="264" w:lineRule="atLeast"/>
+        <w:rPr>
+          <w:rFonts w:ascii="Consolas" w:eastAsia="Times New Roman" w:hAnsi="Consolas" w:cs="Consolas"/>
+          <w:color w:val="404040"/>
+          <w:sz w:val="24"/>
+          <w:szCs w:val="24"/>
+        </w:rPr>
+      </w:pPr>
+      <w:r>
+        <w:rPr>
+          <w:rFonts w:ascii="Courier New" w:eastAsia="Times New Roman" w:hAnsi="Courier New" w:cs="Courier New"/>
+          <w:color w:val="404040"/>
+          <w:sz w:val="20"/>
+          <w:szCs w:val="20"/>
+        </w:rPr>
+        <w:t>}</w:t>
+      </w:r>
+    </w:p>
+    <w:p>
+      <w:pPr>
+        <w:spacing w:after="0" w:line="264" w:lineRule="atLeast"/>
+        <w:rPr>
+          <w:rFonts w:ascii="Consolas" w:eastAsia="Times New Roman" w:hAnsi="Consolas" w:cs="Consolas"/>
+          <w:color w:val="404040"/>
+          <w:sz w:val="24"/>
+          <w:szCs w:val="24"/>
+        </w:rPr>
+      </w:pPr>
+      <w:r>
+        <w:rPr>
+          <w:rFonts w:ascii="Consolas" w:eastAsia="Times New Roman" w:hAnsi="Consolas" w:cs="Consolas"/>
+          <w:color w:val="404040"/>
+          <w:sz w:val="24"/>
+          <w:szCs w:val="24"/>
+        </w:rPr>
+        <w:t> </w:t>
+      </w:r>
+    </w:p>
+    <w:p>
+      <w:pPr>
+        <w:spacing w:after="0" w:line="264" w:lineRule="atLeast"/>
+        <w:rPr>
+          <w:rFonts w:ascii="Courier New" w:eastAsia="Times New Roman" w:hAnsi="Courier New" w:cs="Courier New"/>
+          <w:color w:val="404040"/>
+          <w:sz w:val="20"/>
+          <w:szCs w:val="20"/>
+        </w:rPr>
+      </w:pPr>
+      <w:r>
+        <w:rPr>
+          <w:rFonts w:ascii="Courier New" w:eastAsia="Times New Roman" w:hAnsi="Courier New" w:cs="Courier New"/>
+          <w:color w:val="404040"/>
+          <w:sz w:val="20"/>
+          <w:szCs w:val="20"/>
+        </w:rPr>
+        <w:t xml:space="preserve">[RPC] </w:t>
+      </w:r>
+    </w:p>
+    <w:p>
+      <w:pPr>
+        <w:spacing w:after="0" w:line="264" w:lineRule="atLeast"/>
+        <w:rPr>
+          <w:rFonts w:ascii="Consolas" w:eastAsia="Times New Roman" w:hAnsi="Consolas" w:cs="Consolas"/>
+          <w:color w:val="404040"/>
+          <w:sz w:val="24"/>
+          <w:szCs w:val="24"/>
+        </w:rPr>
+      </w:pPr>
+      <w:r>
+        <w:rPr>
+          <w:rFonts w:ascii="Courier New" w:eastAsia="Times New Roman" w:hAnsi="Courier New" w:cs="Courier New"/>
+          <w:color w:val="404040"/>
+          <w:sz w:val="20"/>
+          <w:szCs w:val="20"/>
+        </w:rPr>
+        <w:t>void</w:t>
+      </w:r>
+      <w:r>
+        <w:rPr>
+          <w:rFonts w:ascii="Consolas" w:eastAsia="Times New Roman" w:hAnsi="Consolas" w:cs="Consolas"/>
+          <w:color w:val="404040"/>
+          <w:sz w:val="24"/>
+          <w:szCs w:val="24"/>
+        </w:rPr>
+        <w:t xml:space="preserve"> </w:t>
+      </w:r>
+      <w:r>
+        <w:rPr>
+          <w:rFonts w:ascii="Courier New" w:eastAsia="Times New Roman" w:hAnsi="Courier New" w:cs="Courier New"/>
+          <w:color w:val="404040"/>
+          <w:sz w:val="20"/>
+          <w:szCs w:val="20"/>
+        </w:rPr>
+        <w:t>ChangeColorTo(Vector3 color)</w:t>
+      </w:r>
+    </w:p>
+    <w:p>
+      <w:pPr>
+        <w:spacing w:after="0" w:line="264" w:lineRule="atLeast"/>
+        <w:rPr>
+          <w:rFonts w:ascii="Consolas" w:eastAsia="Times New Roman" w:hAnsi="Consolas" w:cs="Consolas"/>
+          <w:color w:val="404040"/>
+          <w:sz w:val="24"/>
+          <w:szCs w:val="24"/>
+        </w:rPr>
+      </w:pPr>
+      <w:r>
+        <w:rPr>
+          <w:rFonts w:ascii="Courier New" w:eastAsia="Times New Roman" w:hAnsi="Courier New" w:cs="Courier New"/>
+          <w:color w:val="404040"/>
+          <w:sz w:val="20"/>
+          <w:szCs w:val="20"/>
+        </w:rPr>
+        <w:t>{</w:t>
+      </w:r>
+    </w:p>
+    <w:p>
+      <w:pPr>
+        <w:spacing w:after="0" w:line="264" w:lineRule="atLeast"/>
+        <w:rPr>
+          <w:rFonts w:ascii="Consolas" w:eastAsia="Times New Roman" w:hAnsi="Consolas" w:cs="Consolas"/>
+          <w:color w:val="404040"/>
+          <w:sz w:val="24"/>
+          <w:szCs w:val="24"/>
+        </w:rPr>
+      </w:pPr>
+      <w:r>
+        <w:rPr>
+          <w:rFonts w:ascii="Courier New" w:eastAsia="Times New Roman" w:hAnsi="Courier New" w:cs="Courier New"/>
+          <w:color w:val="404040"/>
+          <w:sz w:val="20"/>
+          <w:szCs w:val="20"/>
+        </w:rPr>
+        <w:t>    renderer.material.color = new</w:t>
+      </w:r>
+      <w:r>
+        <w:rPr>
+          <w:rFonts w:ascii="Consolas" w:eastAsia="Times New Roman" w:hAnsi="Consolas" w:cs="Consolas"/>
+          <w:color w:val="404040"/>
+          <w:sz w:val="24"/>
+          <w:szCs w:val="24"/>
+        </w:rPr>
+        <w:t xml:space="preserve"> </w:t>
+      </w:r>
+      <w:r>
+        <w:rPr>
+          <w:rFonts w:ascii="Courier New" w:eastAsia="Times New Roman" w:hAnsi="Courier New" w:cs="Courier New"/>
+          <w:color w:val="404040"/>
+          <w:sz w:val="20"/>
+          <w:szCs w:val="20"/>
+        </w:rPr>
+        <w:t>Color(color.x, color.y, color.z, 1f);</w:t>
+      </w:r>
+    </w:p>
+    <w:p>
+      <w:pPr>
+        <w:spacing w:after="0" w:line="264" w:lineRule="atLeast"/>
+        <w:rPr>
+          <w:rFonts w:ascii="Consolas" w:eastAsia="Times New Roman" w:hAnsi="Consolas" w:cs="Consolas"/>
+          <w:color w:val="404040"/>
+          <w:sz w:val="24"/>
+          <w:szCs w:val="24"/>
+        </w:rPr>
+      </w:pPr>
+      <w:r>
+        <w:rPr>
+          <w:rFonts w:ascii="Consolas" w:eastAsia="Times New Roman" w:hAnsi="Consolas" w:cs="Consolas"/>
+          <w:color w:val="404040"/>
+          <w:sz w:val="24"/>
+          <w:szCs w:val="24"/>
+        </w:rPr>
+        <w:t> </w:t>
+      </w:r>
+    </w:p>
+    <w:p>
+      <w:pPr>
+        <w:spacing w:after="0" w:line="264" w:lineRule="atLeast"/>
+        <w:rPr>
+          <w:rFonts w:ascii="Consolas" w:eastAsia="Times New Roman" w:hAnsi="Consolas" w:cs="Consolas"/>
+          <w:color w:val="404040"/>
+          <w:sz w:val="24"/>
+          <w:szCs w:val="24"/>
+        </w:rPr>
+      </w:pPr>
+      <w:r>
+        <w:rPr>
+          <w:rFonts w:ascii="Courier New" w:eastAsia="Times New Roman" w:hAnsi="Courier New" w:cs="Courier New"/>
+          <w:color w:val="404040"/>
+          <w:sz w:val="20"/>
+          <w:szCs w:val="20"/>
+        </w:rPr>
+        <w:t>    if</w:t>
+      </w:r>
+      <w:r>
+        <w:rPr>
+          <w:rFonts w:ascii="Consolas" w:eastAsia="Times New Roman" w:hAnsi="Consolas" w:cs="Consolas"/>
+          <w:color w:val="404040"/>
+          <w:sz w:val="24"/>
+          <w:szCs w:val="24"/>
+        </w:rPr>
+        <w:t xml:space="preserve"> </w:t>
+      </w:r>
+      <w:r>
+        <w:rPr>
+          <w:rFonts w:ascii="Courier New" w:eastAsia="Times New Roman" w:hAnsi="Courier New" w:cs="Courier New"/>
+          <w:color w:val="404040"/>
+          <w:sz w:val="20"/>
+          <w:szCs w:val="20"/>
+        </w:rPr>
+        <w:t>(photonView.isMine)</w:t>
+      </w:r>
+    </w:p>
+    <w:p>
+      <w:pPr>
+        <w:spacing w:after="0" w:line="264" w:lineRule="atLeast"/>
+        <w:rPr>
+          <w:rFonts w:ascii="Consolas" w:eastAsia="Times New Roman" w:hAnsi="Consolas" w:cs="Consolas"/>
+          <w:color w:val="404040"/>
+          <w:sz w:val="24"/>
+          <w:szCs w:val="24"/>
+        </w:rPr>
+      </w:pPr>
+      <w:r>
+        <w:rPr>
+          <w:rFonts w:ascii="Courier New" w:eastAsia="Times New Roman" w:hAnsi="Courier New" w:cs="Courier New"/>
+          <w:color w:val="404040"/>
+          <w:sz w:val="20"/>
+          <w:szCs w:val="20"/>
+        </w:rPr>
+        <w:t>        photonView.RPC("ChangeColorTo", PhotonTargets.OthersBuffered, color);</w:t>
+      </w:r>
+    </w:p>
+    <w:p>
+      <w:pPr>
+        <w:spacing w:after="0" w:line="264" w:lineRule="atLeast"/>
+        <w:rPr>
+          <w:rFonts w:ascii="Consolas" w:eastAsia="Times New Roman" w:hAnsi="Consolas" w:cs="Consolas"/>
+          <w:color w:val="404040"/>
+          <w:sz w:val="24"/>
+          <w:szCs w:val="24"/>
+        </w:rPr>
+      </w:pPr>
+      <w:r>
+        <w:rPr>
+          <w:rFonts w:ascii="Courier New" w:eastAsia="Times New Roman" w:hAnsi="Courier New" w:cs="Courier New"/>
+          <w:color w:val="404040"/>
+          <w:sz w:val="20"/>
+          <w:szCs w:val="20"/>
+        </w:rPr>
+        <w:t>}</w:t>
+      </w:r>
+    </w:p>
+    <w:p>
+      <w:pPr>
+        <w:pStyle w:val="NormalWeb"/>
+        <w:shd w:val="clear" w:color="auto" w:fill="FFFFFF"/>
+        <w:spacing w:before="0" w:beforeAutospacing="0" w:after="375" w:afterAutospacing="0"/>
+        <w:textAlignment w:val="baseline"/>
+        <w:rPr>
+          <w:rFonts w:asciiTheme="minorHAnsi" w:hAnsiTheme="minorHAnsi" w:cs="Arial"/>
+          <w:color w:val="404040"/>
+        </w:rPr>
+      </w:pPr>
+    </w:p>
+    <w:p>
+      <w:pPr>
+        <w:rPr>
+          <w:lang w:val="sv-SE"/>
+        </w:rPr>
+      </w:pPr>
+    </w:p>
+    <w:p>
+      <w:pPr>
+        <w:rPr>
+          <w:lang w:val="sv-SE"/>
+        </w:rPr>
+      </w:pPr>
       <w:bookmarkStart w:id="0" w:name="_GoBack"/>
       <w:bookmarkEnd w:id="0"/>
     </w:p>
     <w:p>
       <w:pPr>
         <w:rPr>
-          <w:lang w:val="sv-SE"/>
-        </w:rPr>
-      </w:pPr>
-    </w:p>
-    <w:p>
-      <w:pPr>
-        <w:rPr>
-          <w:lang w:val="sv-SE"/>
-        </w:rPr>
-      </w:pPr>
-      <w:r>
-        <w:rPr>
-          <w:lang w:val="sv-SE"/>
-        </w:rPr>
+          <w:sz w:val="44"/>
+          <w:szCs w:val="44"/>
+          <w:lang w:val="sv-SE"/>
+        </w:rPr>
+      </w:pPr>
+      <w:r>
+        <w:rPr>
+          <w:sz w:val="44"/>
+          <w:szCs w:val="44"/>
+          <w:lang w:val="sv-SE"/>
+        </w:rPr>
+        <w:lastRenderedPageBreak/>
         <w:t>References:</w:t>
       </w:r>
     </w:p>
@@ -65,7 +2618,7 @@
           <w:lang w:val="sv-SE"/>
         </w:rPr>
       </w:pPr>
-      <w:hyperlink r:id="rId5" w:history="1">
+      <w:hyperlink r:id="rId6" w:history="1">
         <w:r>
           <w:rPr>
             <w:rStyle w:val="Hyperlink"/>
@@ -81,7 +2634,7 @@
           <w:lang w:val="sv-SE"/>
         </w:rPr>
       </w:pPr>
-      <w:hyperlink r:id="rId6" w:history="1">
+      <w:hyperlink r:id="rId7" w:history="1">
         <w:r>
           <w:rPr>
             <w:rStyle w:val="Hyperlink"/>
@@ -90,6 +2643,29 @@
           <w:t>https://unity3d.com/learn/tutorials/modules/intermediate/live-training-archive/merry-fragmas-multiplayer-fps-3</w:t>
         </w:r>
       </w:hyperlink>
+    </w:p>
+    <w:p>
+      <w:pPr>
+        <w:rPr>
+          <w:lang w:val="sv-SE"/>
+        </w:rPr>
+      </w:pPr>
+      <w:hyperlink r:id="rId8" w:history="1">
+        <w:r>
+          <w:rPr>
+            <w:rStyle w:val="Hyperlink"/>
+            <w:lang w:val="sv-SE"/>
+          </w:rPr>
+          <w:t>http://www.paladinstudios.com/2014/05/08/how-to-create-an-online-multiplayer-game-with-photon-unity-networking/</w:t>
+        </w:r>
+      </w:hyperlink>
+    </w:p>
+    <w:p>
+      <w:pPr>
+        <w:rPr>
+          <w:lang w:val="sv-SE"/>
+        </w:rPr>
+      </w:pPr>
     </w:p>
     <w:p>
       <w:pPr>
@@ -383,6 +2959,35 @@
       <w:u w:val="single"/>
     </w:rPr>
   </w:style>
+  <w:style w:type="character" w:styleId="HTMLCode">
+    <w:name w:val="HTML Code"/>
+    <w:basedOn w:val="DefaultParagraphFont"/>
+    <w:uiPriority w:val="99"/>
+    <w:semiHidden/>
+    <w:unhideWhenUsed/>
+    <w:rsid w:val="00746802"/>
+    <w:rPr>
+      <w:rFonts w:ascii="Courier New" w:eastAsia="Times New Roman" w:hAnsi="Courier New" w:cs="Courier New"/>
+      <w:sz w:val="20"/>
+      <w:szCs w:val="20"/>
+    </w:rPr>
+  </w:style>
+  <w:style w:type="paragraph" w:styleId="NormalWeb">
+    <w:name w:val="Normal (Web)"/>
+    <w:basedOn w:val="Normal"/>
+    <w:uiPriority w:val="99"/>
+    <w:semiHidden/>
+    <w:unhideWhenUsed/>
+    <w:rsid w:val="00A73E04"/>
+    <w:pPr>
+      <w:spacing w:before="100" w:beforeAutospacing="1" w:after="100" w:afterAutospacing="1" w:line="240" w:lineRule="auto"/>
+    </w:pPr>
+    <w:rPr>
+      <w:rFonts w:ascii="Times New Roman" w:eastAsia="Times New Roman" w:hAnsi="Times New Roman" w:cs="Times New Roman"/>
+      <w:sz w:val="24"/>
+      <w:szCs w:val="24"/>
+    </w:rPr>
+  </w:style>
 </w:styles>
 </file>
 
@@ -659,6 +3264,35 @@
     <w:rPr>
       <w:color w:val="0000FF" w:themeColor="hyperlink"/>
       <w:u w:val="single"/>
+    </w:rPr>
+  </w:style>
+  <w:style w:type="character" w:styleId="HTMLCode">
+    <w:name w:val="HTML Code"/>
+    <w:basedOn w:val="DefaultParagraphFont"/>
+    <w:uiPriority w:val="99"/>
+    <w:semiHidden/>
+    <w:unhideWhenUsed/>
+    <w:rsid w:val="00746802"/>
+    <w:rPr>
+      <w:rFonts w:ascii="Courier New" w:eastAsia="Times New Roman" w:hAnsi="Courier New" w:cs="Courier New"/>
+      <w:sz w:val="20"/>
+      <w:szCs w:val="20"/>
+    </w:rPr>
+  </w:style>
+  <w:style w:type="paragraph" w:styleId="NormalWeb">
+    <w:name w:val="Normal (Web)"/>
+    <w:basedOn w:val="Normal"/>
+    <w:uiPriority w:val="99"/>
+    <w:semiHidden/>
+    <w:unhideWhenUsed/>
+    <w:rsid w:val="00A73E04"/>
+    <w:pPr>
+      <w:spacing w:before="100" w:beforeAutospacing="1" w:after="100" w:afterAutospacing="1" w:line="240" w:lineRule="auto"/>
+    </w:pPr>
+    <w:rPr>
+      <w:rFonts w:ascii="Times New Roman" w:eastAsia="Times New Roman" w:hAnsi="Times New Roman" w:cs="Times New Roman"/>
+      <w:sz w:val="24"/>
+      <w:szCs w:val="24"/>
     </w:rPr>
   </w:style>
 </w:styles>
